--- a/recomendations.docx
+++ b/recomendations.docx
@@ -1,6 +1,6 @@
 
 <file path=word/document.xml><?xml version="1.0" encoding="utf-8"?>
-<w:document xmlns:wpc="http://schemas.microsoft.com/office/word/2010/wordprocessingCanvas" xmlns:mc="http://schemas.openxmlformats.org/markup-compatibility/2006" xmlns:o="urn:schemas-microsoft-com:office:office" xmlns:r="http://schemas.openxmlformats.org/officeDocument/2006/relationships" xmlns:m="http://schemas.openxmlformats.org/officeDocument/2006/math" xmlns:v="urn:schemas-microsoft-com:vml" xmlns:wp14="http://schemas.microsoft.com/office/word/2010/wordprocessingDrawing" xmlns:wp="http://schemas.openxmlformats.org/drawingml/2006/wordprocessingDrawing" xmlns:w10="urn:schemas-microsoft-com:office:word" xmlns:w="http://schemas.openxmlformats.org/wordprocessingml/2006/main" xmlns:w14="http://schemas.microsoft.com/office/word/2010/wordml" xmlns:wpg="http://schemas.microsoft.com/office/word/2010/wordprocessingGroup" xmlns:wpi="http://schemas.microsoft.com/office/word/2010/wordprocessingInk" xmlns:wne="http://schemas.microsoft.com/office/word/2006/wordml" xmlns:wps="http://schemas.microsoft.com/office/word/2010/wordprocessingShape" mc:Ignorable="w14 wp14">
+<w:document xmlns:wpc="http://schemas.microsoft.com/office/word/2010/wordprocessingCanvas" xmlns:cx="http://schemas.microsoft.com/office/drawing/2014/chartex" xmlns:cx1="http://schemas.microsoft.com/office/drawing/2015/9/8/chartex" xmlns:cx2="http://schemas.microsoft.com/office/drawing/2015/10/21/chartex" xmlns:cx3="http://schemas.microsoft.com/office/drawing/2016/5/9/chartex" xmlns:cx4="http://schemas.microsoft.com/office/drawing/2016/5/10/chartex" xmlns:cx5="http://schemas.microsoft.com/office/drawing/2016/5/11/chartex" xmlns:cx6="http://schemas.microsoft.com/office/drawing/2016/5/12/chartex" xmlns:cx7="http://schemas.microsoft.com/office/drawing/2016/5/13/chartex" xmlns:cx8="http://schemas.microsoft.com/office/drawing/2016/5/14/chartex" xmlns:mc="http://schemas.openxmlformats.org/markup-compatibility/2006" xmlns:aink="http://schemas.microsoft.com/office/drawing/2016/ink" xmlns:am3d="http://schemas.microsoft.com/office/drawing/2017/model3d" xmlns:o="urn:schemas-microsoft-com:office:office" xmlns:r="http://schemas.openxmlformats.org/officeDocument/2006/relationships" xmlns:m="http://schemas.openxmlformats.org/officeDocument/2006/math" xmlns:v="urn:schemas-microsoft-com:vml" xmlns:wp14="http://schemas.microsoft.com/office/word/2010/wordprocessingDrawing" xmlns:wp="http://schemas.openxmlformats.org/drawingml/2006/wordprocessingDrawing" xmlns:w10="urn:schemas-microsoft-com:office:word" xmlns:w="http://schemas.openxmlformats.org/wordprocessingml/2006/main" xmlns:w14="http://schemas.microsoft.com/office/word/2010/wordml" xmlns:w15="http://schemas.microsoft.com/office/word/2012/wordml" xmlns:w16cid="http://schemas.microsoft.com/office/word/2016/wordml/cid" xmlns:w16se="http://schemas.microsoft.com/office/word/2015/wordml/symex" xmlns:wpg="http://schemas.microsoft.com/office/word/2010/wordprocessingGroup" xmlns:wpi="http://schemas.microsoft.com/office/word/2010/wordprocessingInk" xmlns:wne="http://schemas.microsoft.com/office/word/2006/wordml" xmlns:wps="http://schemas.microsoft.com/office/word/2010/wordprocessingShape" mc:Ignorable="w14 w15 w16se w16cid wp14">
   <w:body>
     <w:p>
       <w:pPr>
@@ -20,7 +20,29 @@
           <w:szCs w:val="24"/>
           <w:lang w:val="en-US"/>
         </w:rPr>
-        <w:t xml:space="preserve">Recommendation </w:t>
+        <w:t>Recommendation</w:t>
+      </w:r>
+      <w:r>
+        <w:rPr>
+          <w:rFonts w:ascii="Times New Roman" w:hAnsi="Times New Roman" w:cs="Times New Roman"/>
+          <w:b/>
+          <w:sz w:val="32"/>
+          <w:szCs w:val="24"/>
+          <w:lang w:val="en-US"/>
+        </w:rPr>
+        <w:t>s</w:t>
+      </w:r>
+      <w:bookmarkStart w:id="0" w:name="_GoBack"/>
+      <w:bookmarkEnd w:id="0"/>
+      <w:r>
+        <w:rPr>
+          <w:rFonts w:ascii="Times New Roman" w:hAnsi="Times New Roman" w:cs="Times New Roman"/>
+          <w:b/>
+          <w:sz w:val="32"/>
+          <w:szCs w:val="24"/>
+          <w:lang w:val="en-US"/>
+        </w:rPr>
+        <w:t xml:space="preserve"> </w:t>
       </w:r>
     </w:p>
     <w:p>
@@ -39,11 +61,102 @@
           <w:szCs w:val="24"/>
           <w:lang w:val="en-US"/>
         </w:rPr>
-        <w:t xml:space="preserve">On this specific project one of the most important things that we need to take in consideration the fidelity of the data because if we have even one wrong number on the id or one letter on the name of one student or a teacher could be a big problem for the fragile equilibrium of the possible statistic that we can build using our recollected data. </w:t>
+        <w:t xml:space="preserve">On this specific project one of the most important things that we need to take in consideration </w:t>
+      </w:r>
+      <w:r>
+        <w:rPr>
+          <w:rFonts w:ascii="Times New Roman" w:hAnsi="Times New Roman" w:cs="Times New Roman"/>
+          <w:sz w:val="28"/>
+          <w:szCs w:val="24"/>
+          <w:lang w:val="en-US"/>
+        </w:rPr>
+        <w:t xml:space="preserve">is </w:t>
+      </w:r>
+      <w:r>
+        <w:rPr>
+          <w:rFonts w:ascii="Times New Roman" w:hAnsi="Times New Roman" w:cs="Times New Roman"/>
+          <w:sz w:val="28"/>
+          <w:szCs w:val="24"/>
+          <w:lang w:val="en-US"/>
+        </w:rPr>
+        <w:t>the fidelity of the data</w:t>
+      </w:r>
+      <w:r>
+        <w:rPr>
+          <w:rFonts w:ascii="Times New Roman" w:hAnsi="Times New Roman" w:cs="Times New Roman"/>
+          <w:sz w:val="28"/>
+          <w:szCs w:val="24"/>
+          <w:lang w:val="en-US"/>
+        </w:rPr>
+        <w:t>. B</w:t>
+      </w:r>
+      <w:r>
+        <w:rPr>
+          <w:rFonts w:ascii="Times New Roman" w:hAnsi="Times New Roman" w:cs="Times New Roman"/>
+          <w:sz w:val="28"/>
+          <w:szCs w:val="24"/>
+          <w:lang w:val="en-US"/>
+        </w:rPr>
+        <w:t>ecause if we</w:t>
+      </w:r>
+      <w:r>
+        <w:rPr>
+          <w:rFonts w:ascii="Times New Roman" w:hAnsi="Times New Roman" w:cs="Times New Roman"/>
+          <w:sz w:val="28"/>
+          <w:szCs w:val="24"/>
+          <w:lang w:val="en-US"/>
+        </w:rPr>
+        <w:t xml:space="preserve"> even have</w:t>
+      </w:r>
+      <w:r>
+        <w:rPr>
+          <w:rFonts w:ascii="Times New Roman" w:hAnsi="Times New Roman" w:cs="Times New Roman"/>
+          <w:sz w:val="28"/>
+          <w:szCs w:val="24"/>
+          <w:lang w:val="en-US"/>
+        </w:rPr>
+        <w:t xml:space="preserve"> one wrong number on the id or one letter on the name of </w:t>
+      </w:r>
+      <w:r>
+        <w:rPr>
+          <w:rFonts w:ascii="Times New Roman" w:hAnsi="Times New Roman" w:cs="Times New Roman"/>
+          <w:sz w:val="28"/>
+          <w:szCs w:val="24"/>
+          <w:lang w:val="en-US"/>
+        </w:rPr>
+        <w:t>any</w:t>
+      </w:r>
+      <w:r>
+        <w:rPr>
+          <w:rFonts w:ascii="Times New Roman" w:hAnsi="Times New Roman" w:cs="Times New Roman"/>
+          <w:sz w:val="28"/>
+          <w:szCs w:val="24"/>
+          <w:lang w:val="en-US"/>
+        </w:rPr>
+        <w:t xml:space="preserve"> student </w:t>
+      </w:r>
+      <w:r>
+        <w:rPr>
+          <w:rFonts w:ascii="Times New Roman" w:hAnsi="Times New Roman" w:cs="Times New Roman"/>
+          <w:sz w:val="28"/>
+          <w:szCs w:val="24"/>
+          <w:lang w:val="en-US"/>
+        </w:rPr>
+        <w:t>or teacher</w:t>
+      </w:r>
+      <w:r>
+        <w:rPr>
+          <w:rFonts w:ascii="Times New Roman" w:hAnsi="Times New Roman" w:cs="Times New Roman"/>
+          <w:sz w:val="28"/>
+          <w:szCs w:val="24"/>
+          <w:lang w:val="en-US"/>
+        </w:rPr>
+        <w:t xml:space="preserve"> could be a big problem for the fragile equilibrium of the possible statistic that we can build using our recollected data. </w:t>
       </w:r>
     </w:p>
     <w:p>
       <w:pPr>
+        <w:ind w:firstLine="708"/>
         <w:rPr>
           <w:rFonts w:ascii="Times New Roman" w:hAnsi="Times New Roman" w:cs="Times New Roman"/>
           <w:sz w:val="28"/>
@@ -58,16 +171,180 @@
           <w:szCs w:val="24"/>
           <w:lang w:val="en-US"/>
         </w:rPr>
-        <w:t xml:space="preserve">Follow that idea of the importance of keep the </w:t>
-      </w:r>
-      <w:r>
-        <w:rPr>
-          <w:rFonts w:ascii="Times New Roman" w:hAnsi="Times New Roman" w:cs="Times New Roman"/>
-          <w:sz w:val="28"/>
-          <w:szCs w:val="24"/>
-          <w:lang w:val="en-US"/>
-        </w:rPr>
-        <w:t>coherence of the data, is needless to say the critical importance of make the data base using official information deliver by the school on this case like for example if you need a list of names, id, age, or any personal information of the students you don’t go around asking students his information because the correct way is ask for an appointment on the school’s office and make a request for all the information that you need on your data base with the purpose of keep all you are doing legally and formal</w:t>
+        <w:t>Follow</w:t>
+      </w:r>
+      <w:r>
+        <w:rPr>
+          <w:rFonts w:ascii="Times New Roman" w:hAnsi="Times New Roman" w:cs="Times New Roman"/>
+          <w:sz w:val="28"/>
+          <w:szCs w:val="24"/>
+          <w:lang w:val="en-US"/>
+        </w:rPr>
+        <w:t>ing</w:t>
+      </w:r>
+      <w:r>
+        <w:rPr>
+          <w:rFonts w:ascii="Times New Roman" w:hAnsi="Times New Roman" w:cs="Times New Roman"/>
+          <w:sz w:val="28"/>
+          <w:szCs w:val="24"/>
+          <w:lang w:val="en-US"/>
+        </w:rPr>
+        <w:t xml:space="preserve"> that idea of the importance </w:t>
+      </w:r>
+      <w:r>
+        <w:rPr>
+          <w:rFonts w:ascii="Times New Roman" w:hAnsi="Times New Roman" w:cs="Times New Roman"/>
+          <w:sz w:val="28"/>
+          <w:szCs w:val="24"/>
+          <w:lang w:val="en-US"/>
+        </w:rPr>
+        <w:t>to</w:t>
+      </w:r>
+      <w:r>
+        <w:rPr>
+          <w:rFonts w:ascii="Times New Roman" w:hAnsi="Times New Roman" w:cs="Times New Roman"/>
+          <w:sz w:val="28"/>
+          <w:szCs w:val="24"/>
+          <w:lang w:val="en-US"/>
+        </w:rPr>
+        <w:t xml:space="preserve"> keep the </w:t>
+      </w:r>
+      <w:r>
+        <w:rPr>
+          <w:rFonts w:ascii="Times New Roman" w:hAnsi="Times New Roman" w:cs="Times New Roman"/>
+          <w:sz w:val="28"/>
+          <w:szCs w:val="24"/>
+          <w:lang w:val="en-US"/>
+        </w:rPr>
+        <w:t xml:space="preserve">coherence of the data, is </w:t>
+      </w:r>
+      <w:proofErr w:type="gramStart"/>
+      <w:r>
+        <w:rPr>
+          <w:rFonts w:ascii="Times New Roman" w:hAnsi="Times New Roman" w:cs="Times New Roman"/>
+          <w:sz w:val="28"/>
+          <w:szCs w:val="24"/>
+          <w:lang w:val="en-US"/>
+        </w:rPr>
+        <w:t>needless to say the</w:t>
+      </w:r>
+      <w:proofErr w:type="gramEnd"/>
+      <w:r>
+        <w:rPr>
+          <w:rFonts w:ascii="Times New Roman" w:hAnsi="Times New Roman" w:cs="Times New Roman"/>
+          <w:sz w:val="28"/>
+          <w:szCs w:val="24"/>
+          <w:lang w:val="en-US"/>
+        </w:rPr>
+        <w:t xml:space="preserve"> critical importance </w:t>
+      </w:r>
+      <w:r>
+        <w:rPr>
+          <w:rFonts w:ascii="Times New Roman" w:hAnsi="Times New Roman" w:cs="Times New Roman"/>
+          <w:sz w:val="28"/>
+          <w:szCs w:val="24"/>
+          <w:lang w:val="en-US"/>
+        </w:rPr>
+        <w:t>to</w:t>
+      </w:r>
+      <w:r>
+        <w:rPr>
+          <w:rFonts w:ascii="Times New Roman" w:hAnsi="Times New Roman" w:cs="Times New Roman"/>
+          <w:sz w:val="28"/>
+          <w:szCs w:val="24"/>
+          <w:lang w:val="en-US"/>
+        </w:rPr>
+        <w:t xml:space="preserve"> make the data base using official information deliver</w:t>
+      </w:r>
+      <w:r>
+        <w:rPr>
+          <w:rFonts w:ascii="Times New Roman" w:hAnsi="Times New Roman" w:cs="Times New Roman"/>
+          <w:sz w:val="28"/>
+          <w:szCs w:val="24"/>
+          <w:lang w:val="en-US"/>
+        </w:rPr>
+        <w:t>ed by school officials. F</w:t>
+      </w:r>
+      <w:r>
+        <w:rPr>
+          <w:rFonts w:ascii="Times New Roman" w:hAnsi="Times New Roman" w:cs="Times New Roman"/>
+          <w:sz w:val="28"/>
+          <w:szCs w:val="24"/>
+          <w:lang w:val="en-US"/>
+        </w:rPr>
+        <w:t xml:space="preserve">or </w:t>
+      </w:r>
+      <w:r>
+        <w:rPr>
+          <w:rFonts w:ascii="Times New Roman" w:hAnsi="Times New Roman" w:cs="Times New Roman"/>
+          <w:sz w:val="28"/>
+          <w:szCs w:val="24"/>
+          <w:lang w:val="en-US"/>
+        </w:rPr>
+        <w:t>example,</w:t>
+      </w:r>
+      <w:r>
+        <w:rPr>
+          <w:rFonts w:ascii="Times New Roman" w:hAnsi="Times New Roman" w:cs="Times New Roman"/>
+          <w:sz w:val="28"/>
+          <w:szCs w:val="24"/>
+          <w:lang w:val="en-US"/>
+        </w:rPr>
+        <w:t xml:space="preserve"> if you need a list of names, id, age, or any personal information of the students you don’t go around asking students his information</w:t>
+      </w:r>
+      <w:r>
+        <w:rPr>
+          <w:rFonts w:ascii="Times New Roman" w:hAnsi="Times New Roman" w:cs="Times New Roman"/>
+          <w:sz w:val="28"/>
+          <w:szCs w:val="24"/>
+          <w:lang w:val="en-US"/>
+        </w:rPr>
+        <w:t xml:space="preserve">. The most efficient way to do this </w:t>
+      </w:r>
+      <w:r>
+        <w:rPr>
+          <w:rFonts w:ascii="Times New Roman" w:hAnsi="Times New Roman" w:cs="Times New Roman"/>
+          <w:sz w:val="28"/>
+          <w:szCs w:val="24"/>
+          <w:lang w:val="en-US"/>
+        </w:rPr>
+        <w:t>is</w:t>
+      </w:r>
+      <w:r>
+        <w:rPr>
+          <w:rFonts w:ascii="Times New Roman" w:hAnsi="Times New Roman" w:cs="Times New Roman"/>
+          <w:sz w:val="28"/>
+          <w:szCs w:val="24"/>
+          <w:lang w:val="en-US"/>
+        </w:rPr>
+        <w:t xml:space="preserve"> to</w:t>
+      </w:r>
+      <w:r>
+        <w:rPr>
+          <w:rFonts w:ascii="Times New Roman" w:hAnsi="Times New Roman" w:cs="Times New Roman"/>
+          <w:sz w:val="28"/>
+          <w:szCs w:val="24"/>
+          <w:lang w:val="en-US"/>
+        </w:rPr>
+        <w:t xml:space="preserve"> ask for an appointment on the school’s office and make a request for all the information that you need on your data base with the purpose of keep all you are doing </w:t>
+      </w:r>
+      <w:r>
+        <w:rPr>
+          <w:rFonts w:ascii="Times New Roman" w:hAnsi="Times New Roman" w:cs="Times New Roman"/>
+          <w:sz w:val="28"/>
+          <w:szCs w:val="24"/>
+          <w:lang w:val="en-US"/>
+        </w:rPr>
+        <w:t>organized</w:t>
+      </w:r>
+      <w:r>
+        <w:rPr>
+          <w:rFonts w:ascii="Times New Roman" w:hAnsi="Times New Roman" w:cs="Times New Roman"/>
+          <w:sz w:val="28"/>
+          <w:szCs w:val="24"/>
+          <w:lang w:val="en-US"/>
+        </w:rPr>
+        <w:t xml:space="preserve"> and formal</w:t>
       </w:r>
       <w:r>
         <w:rPr>
@@ -81,6 +358,7 @@
     </w:p>
     <w:p>
       <w:pPr>
+        <w:ind w:firstLine="708"/>
         <w:rPr>
           <w:rFonts w:ascii="Times New Roman" w:hAnsi="Times New Roman" w:cs="Times New Roman"/>
           <w:sz w:val="28"/>
@@ -109,6 +387,7 @@
     </w:p>
     <w:p>
       <w:pPr>
+        <w:ind w:firstLine="708"/>
         <w:rPr>
           <w:rFonts w:ascii="Times New Roman" w:hAnsi="Times New Roman" w:cs="Times New Roman"/>
           <w:sz w:val="28"/>
@@ -123,27 +402,92 @@
           <w:szCs w:val="24"/>
           <w:lang w:val="en-US"/>
         </w:rPr>
-        <w:t>The last but not lest recommendation is double check with the data base because that information it would be used for the school to make statistic base on the data of the survey will proved</w:t>
-      </w:r>
-      <w:r>
-        <w:rPr>
-          <w:rFonts w:ascii="Times New Roman" w:hAnsi="Times New Roman" w:cs="Times New Roman"/>
-          <w:sz w:val="28"/>
-          <w:szCs w:val="24"/>
-          <w:lang w:val="en-US"/>
-        </w:rPr>
-        <w:t>, because the worst possible scenario is that bad information follow to bad statistics</w:t>
-      </w:r>
-      <w:bookmarkStart w:id="0" w:name="_GoBack"/>
-      <w:bookmarkEnd w:id="0"/>
-      <w:r>
-        <w:rPr>
-          <w:rFonts w:ascii="Times New Roman" w:hAnsi="Times New Roman" w:cs="Times New Roman"/>
-          <w:sz w:val="28"/>
-          <w:szCs w:val="24"/>
-          <w:lang w:val="en-US"/>
-        </w:rPr>
-        <w:t xml:space="preserve"> and is like a chain and every part is of critical importance</w:t>
+        <w:t>On top of that is important to</w:t>
+      </w:r>
+      <w:r>
+        <w:rPr>
+          <w:rFonts w:ascii="Times New Roman" w:hAnsi="Times New Roman" w:cs="Times New Roman"/>
+          <w:sz w:val="28"/>
+          <w:szCs w:val="24"/>
+          <w:lang w:val="en-US"/>
+        </w:rPr>
+        <w:t xml:space="preserve"> double check the data base because that information it would be used for the school to make statistic base on the data of the survey will proved</w:t>
+      </w:r>
+      <w:r>
+        <w:rPr>
+          <w:rFonts w:ascii="Times New Roman" w:hAnsi="Times New Roman" w:cs="Times New Roman"/>
+          <w:sz w:val="28"/>
+          <w:szCs w:val="24"/>
+          <w:lang w:val="en-US"/>
+        </w:rPr>
+        <w:t>, because the worst possible scenario is that bad information follow to bad statistics and is like a chain and every part is of critical importance</w:t>
+      </w:r>
+      <w:r>
+        <w:rPr>
+          <w:rFonts w:ascii="Times New Roman" w:hAnsi="Times New Roman" w:cs="Times New Roman"/>
+          <w:sz w:val="28"/>
+          <w:szCs w:val="24"/>
+          <w:lang w:val="en-US"/>
+        </w:rPr>
+        <w:t xml:space="preserve">. </w:t>
+      </w:r>
+    </w:p>
+    <w:p>
+      <w:pPr>
+        <w:ind w:firstLine="708"/>
+        <w:rPr>
+          <w:rFonts w:ascii="Times New Roman" w:hAnsi="Times New Roman" w:cs="Times New Roman"/>
+          <w:sz w:val="28"/>
+          <w:szCs w:val="24"/>
+          <w:lang w:val="en-US"/>
+        </w:rPr>
+      </w:pPr>
+      <w:r>
+        <w:rPr>
+          <w:rFonts w:ascii="Times New Roman" w:hAnsi="Times New Roman" w:cs="Times New Roman"/>
+          <w:sz w:val="28"/>
+          <w:szCs w:val="24"/>
+          <w:lang w:val="en-US"/>
+        </w:rPr>
+        <w:t>Finally,</w:t>
+      </w:r>
+      <w:r>
+        <w:rPr>
+          <w:rFonts w:ascii="Times New Roman" w:hAnsi="Times New Roman" w:cs="Times New Roman"/>
+          <w:sz w:val="28"/>
+          <w:szCs w:val="24"/>
+          <w:lang w:val="en-US"/>
+        </w:rPr>
+        <w:t xml:space="preserve"> we must check for vulnerabilities in our code, </w:t>
+      </w:r>
+      <w:proofErr w:type="gramStart"/>
+      <w:r>
+        <w:rPr>
+          <w:rFonts w:ascii="Times New Roman" w:hAnsi="Times New Roman" w:cs="Times New Roman"/>
+          <w:sz w:val="28"/>
+          <w:szCs w:val="24"/>
+          <w:lang w:val="en-US"/>
+        </w:rPr>
+        <w:t>in order to</w:t>
+      </w:r>
+      <w:proofErr w:type="gramEnd"/>
+      <w:r>
+        <w:rPr>
+          <w:rFonts w:ascii="Times New Roman" w:hAnsi="Times New Roman" w:cs="Times New Roman"/>
+          <w:sz w:val="28"/>
+          <w:szCs w:val="24"/>
+          <w:lang w:val="en-US"/>
+        </w:rPr>
+        <w:t xml:space="preserve"> keep unscrumptious users from </w:t>
+      </w:r>
+      <w:r>
+        <w:rPr>
+          <w:rFonts w:ascii="Times New Roman" w:hAnsi="Times New Roman" w:cs="Times New Roman"/>
+          <w:sz w:val="28"/>
+          <w:szCs w:val="24"/>
+          <w:lang w:val="en-US"/>
+        </w:rPr>
+        <w:t xml:space="preserve">changing the code and getting their hands-on confidential data. </w:t>
       </w:r>
     </w:p>
     <w:sectPr>
@@ -157,7 +501,7 @@
 </file>
 
 <file path=word/styles.xml><?xml version="1.0" encoding="utf-8"?>
-<w:styles xmlns:mc="http://schemas.openxmlformats.org/markup-compatibility/2006" xmlns:r="http://schemas.openxmlformats.org/officeDocument/2006/relationships" xmlns:w="http://schemas.openxmlformats.org/wordprocessingml/2006/main" xmlns:w14="http://schemas.microsoft.com/office/word/2010/wordml" mc:Ignorable="w14">
+<w:styles xmlns:mc="http://schemas.openxmlformats.org/markup-compatibility/2006" xmlns:r="http://schemas.openxmlformats.org/officeDocument/2006/relationships" xmlns:w="http://schemas.openxmlformats.org/wordprocessingml/2006/main" xmlns:w14="http://schemas.microsoft.com/office/word/2010/wordml" xmlns:w15="http://schemas.microsoft.com/office/word/2012/wordml" xmlns:w16cid="http://schemas.microsoft.com/office/word/2016/wordml/cid" xmlns:w16se="http://schemas.microsoft.com/office/word/2015/wordml/symex" mc:Ignorable="w14 w15 w16se w16cid">
   <w:docDefaults>
     <w:rPrDefault>
       <w:rPr>
@@ -173,334 +517,382 @@
       </w:pPr>
     </w:pPrDefault>
   </w:docDefaults>
-  <w:latentStyles w:defLockedState="0" w:defUIPriority="99" w:defSemiHidden="1" w:defUnhideWhenUsed="1" w:defQFormat="0" w:count="267">
-    <w:lsdException w:name="Normal" w:semiHidden="0" w:uiPriority="0" w:unhideWhenUsed="0" w:qFormat="1"/>
-    <w:lsdException w:name="heading 1" w:semiHidden="0" w:uiPriority="9" w:unhideWhenUsed="0" w:qFormat="1"/>
-    <w:lsdException w:name="heading 2" w:uiPriority="9" w:qFormat="1"/>
-    <w:lsdException w:name="heading 3" w:uiPriority="9" w:qFormat="1"/>
-    <w:lsdException w:name="heading 4" w:uiPriority="9" w:qFormat="1"/>
-    <w:lsdException w:name="heading 5" w:uiPriority="9" w:qFormat="1"/>
-    <w:lsdException w:name="heading 6" w:uiPriority="9" w:qFormat="1"/>
-    <w:lsdException w:name="heading 7" w:uiPriority="9" w:qFormat="1"/>
-    <w:lsdException w:name="heading 8" w:uiPriority="9" w:qFormat="1"/>
-    <w:lsdException w:name="heading 9" w:uiPriority="9" w:qFormat="1"/>
-    <w:lsdException w:name="toc 1" w:uiPriority="39"/>
-    <w:lsdException w:name="toc 2" w:uiPriority="39"/>
-    <w:lsdException w:name="toc 3" w:uiPriority="39"/>
-    <w:lsdException w:name="toc 4" w:uiPriority="39"/>
-    <w:lsdException w:name="toc 5" w:uiPriority="39"/>
-    <w:lsdException w:name="toc 6" w:uiPriority="39"/>
-    <w:lsdException w:name="toc 7" w:uiPriority="39"/>
-    <w:lsdException w:name="toc 8" w:uiPriority="39"/>
-    <w:lsdException w:name="toc 9" w:uiPriority="39"/>
-    <w:lsdException w:name="caption" w:uiPriority="35" w:qFormat="1"/>
-    <w:lsdException w:name="Title" w:semiHidden="0" w:uiPriority="10" w:unhideWhenUsed="0" w:qFormat="1"/>
-    <w:lsdException w:name="Default Paragraph Font" w:uiPriority="1"/>
-    <w:lsdException w:name="Subtitle" w:semiHidden="0" w:uiPriority="11" w:unhideWhenUsed="0" w:qFormat="1"/>
-    <w:lsdException w:name="Strong" w:semiHidden="0" w:uiPriority="22" w:unhideWhenUsed="0" w:qFormat="1"/>
-    <w:lsdException w:name="Emphasis" w:semiHidden="0" w:uiPriority="20" w:unhideWhenUsed="0" w:qFormat="1"/>
-    <w:lsdException w:name="Table Grid" w:semiHidden="0" w:uiPriority="59" w:unhideWhenUsed="0"/>
-    <w:lsdException w:name="Placeholder Text" w:unhideWhenUsed="0"/>
-    <w:lsdException w:name="No Spacing" w:semiHidden="0" w:uiPriority="1" w:unhideWhenUsed="0" w:qFormat="1"/>
-    <w:lsdException w:name="Light Shading" w:semiHidden="0" w:uiPriority="60" w:unhideWhenUsed="0"/>
-    <w:lsdException w:name="Light List" w:semiHidden="0" w:uiPriority="61" w:unhideWhenUsed="0"/>
-    <w:lsdException w:name="Light Grid" w:semiHidden="0" w:uiPriority="62" w:unhideWhenUsed="0"/>
-    <w:lsdException w:name="Medium Shading 1" w:semiHidden="0" w:uiPriority="63" w:unhideWhenUsed="0"/>
-    <w:lsdException w:name="Medium Shading 2" w:semiHidden="0" w:uiPriority="64" w:unhideWhenUsed="0"/>
-    <w:lsdException w:name="Medium List 1" w:semiHidden="0" w:uiPriority="65" w:unhideWhenUsed="0"/>
-    <w:lsdException w:name="Medium List 2" w:semiHidden="0" w:uiPriority="66" w:unhideWhenUsed="0"/>
-    <w:lsdException w:name="Medium Grid 1" w:semiHidden="0" w:uiPriority="67" w:unhideWhenUsed="0"/>
-    <w:lsdException w:name="Medium Grid 2" w:semiHidden="0" w:uiPriority="68" w:unhideWhenUsed="0"/>
-    <w:lsdException w:name="Medium Grid 3" w:semiHidden="0" w:uiPriority="69" w:unhideWhenUsed="0"/>
-    <w:lsdException w:name="Dark List" w:semiHidden="0" w:uiPriority="70" w:unhideWhenUsed="0"/>
-    <w:lsdException w:name="Colorful Shading" w:semiHidden="0" w:uiPriority="71" w:unhideWhenUsed="0"/>
-    <w:lsdException w:name="Colorful List" w:semiHidden="0" w:uiPriority="72" w:unhideWhenUsed="0"/>
-    <w:lsdException w:name="Colorful Grid" w:semiHidden="0" w:uiPriority="73" w:unhideWhenUsed="0"/>
-    <w:lsdException w:name="Light Shading Accent 1" w:semiHidden="0" w:uiPriority="60" w:unhideWhenUsed="0"/>
-    <w:lsdException w:name="Light List Accent 1" w:semiHidden="0" w:uiPriority="61" w:unhideWhenUsed="0"/>
-    <w:lsdException w:name="Light Grid Accent 1" w:semiHidden="0" w:uiPriority="62" w:unhideWhenUsed="0"/>
-    <w:lsdException w:name="Medium Shading 1 Accent 1" w:semiHidden="0" w:uiPriority="63" w:unhideWhenUsed="0"/>
-    <w:lsdException w:name="Medium Shading 2 Accent 1" w:semiHidden="0" w:uiPriority="64" w:unhideWhenUsed="0"/>
-    <w:lsdException w:name="Medium List 1 Accent 1" w:semiHidden="0" w:uiPriority="65" w:unhideWhenUsed="0"/>
-    <w:lsdException w:name="Revision" w:unhideWhenUsed="0"/>
-    <w:lsdException w:name="List Paragraph" w:semiHidden="0" w:uiPriority="34" w:unhideWhenUsed="0" w:qFormat="1"/>
-    <w:lsdException w:name="Quote" w:semiHidden="0" w:uiPriority="29" w:unhideWhenUsed="0" w:qFormat="1"/>
-    <w:lsdException w:name="Intense Quote" w:semiHidden="0" w:uiPriority="30" w:unhideWhenUsed="0" w:qFormat="1"/>
-    <w:lsdException w:name="Medium List 2 Accent 1" w:semiHidden="0" w:uiPriority="66" w:unhideWhenUsed="0"/>
-    <w:lsdException w:name="Medium Grid 1 Accent 1" w:semiHidden="0" w:uiPriority="67" w:unhideWhenUsed="0"/>
-    <w:lsdException w:name="Medium Grid 2 Accent 1" w:semiHidden="0" w:uiPriority="68" w:unhideWhenUsed="0"/>
-    <w:lsdException w:name="Medium Grid 3 Accent 1" w:semiHidden="0" w:uiPriority="69" w:unhideWhenUsed="0"/>
-    <w:lsdException w:name="Dark List Accent 1" w:semiHidden="0" w:uiPriority="70" w:unhideWhenUsed="0"/>
-    <w:lsdException w:name="Colorful Shading Accent 1" w:semiHidden="0" w:uiPriority="71" w:unhideWhenUsed="0"/>
-    <w:lsdException w:name="Colorful List Accent 1" w:semiHidden="0" w:uiPriority="72" w:unhideWhenUsed="0"/>
-    <w:lsdException w:name="Colorful Grid Accent 1" w:semiHidden="0" w:uiPriority="73" w:unhideWhenUsed="0"/>
-    <w:lsdException w:name="Light Shading Accent 2" w:semiHidden="0" w:uiPriority="60" w:unhideWhenUsed="0"/>
-    <w:lsdException w:name="Light List Accent 2" w:semiHidden="0" w:uiPriority="61" w:unhideWhenUsed="0"/>
-    <w:lsdException w:name="Light Grid Accent 2" w:semiHidden="0" w:uiPriority="62" w:unhideWhenUsed="0"/>
-    <w:lsdException w:name="Medium Shading 1 Accent 2" w:semiHidden="0" w:uiPriority="63" w:unhideWhenUsed="0"/>
-    <w:lsdException w:name="Medium Shading 2 Accent 2" w:semiHidden="0" w:uiPriority="64" w:unhideWhenUsed="0"/>
-    <w:lsdException w:name="Medium List 1 Accent 2" w:semiHidden="0" w:uiPriority="65" w:unhideWhenUsed="0"/>
-    <w:lsdException w:name="Medium List 2 Accent 2" w:semiHidden="0" w:uiPriority="66" w:unhideWhenUsed="0"/>
-    <w:lsdException w:name="Medium Grid 1 Accent 2" w:semiHidden="0" w:uiPriority="67" w:unhideWhenUsed="0"/>
-    <w:lsdException w:name="Medium Grid 2 Accent 2" w:semiHidden="0" w:uiPriority="68" w:unhideWhenUsed="0"/>
-    <w:lsdException w:name="Medium Grid 3 Accent 2" w:semiHidden="0" w:uiPriority="69" w:unhideWhenUsed="0"/>
-    <w:lsdException w:name="Dark List Accent 2" w:semiHidden="0" w:uiPriority="70" w:unhideWhenUsed="0"/>
-    <w:lsdException w:name="Colorful Shading Accent 2" w:semiHidden="0" w:uiPriority="71" w:unhideWhenUsed="0"/>
-    <w:lsdException w:name="Colorful List Accent 2" w:semiHidden="0" w:uiPriority="72" w:unhideWhenUsed="0"/>
-    <w:lsdException w:name="Colorful Grid Accent 2" w:semiHidden="0" w:uiPriority="73" w:unhideWhenUsed="0"/>
-    <w:lsdException w:name="Light Shading Accent 3" w:semiHidden="0" w:uiPriority="60" w:unhideWhenUsed="0"/>
-    <w:lsdException w:name="Light List Accent 3" w:semiHidden="0" w:uiPriority="61" w:unhideWhenUsed="0"/>
-    <w:lsdException w:name="Light Grid Accent 3" w:semiHidden="0" w:uiPriority="62" w:unhideWhenUsed="0"/>
-    <w:lsdException w:name="Medium Shading 1 Accent 3" w:semiHidden="0" w:uiPriority="63" w:unhideWhenUsed="0"/>
-    <w:lsdException w:name="Medium Shading 2 Accent 3" w:semiHidden="0" w:uiPriority="64" w:unhideWhenUsed="0"/>
-    <w:lsdException w:name="Medium List 1 Accent 3" w:semiHidden="0" w:uiPriority="65" w:unhideWhenUsed="0"/>
-    <w:lsdException w:name="Medium List 2 Accent 3" w:semiHidden="0" w:uiPriority="66" w:unhideWhenUsed="0"/>
-    <w:lsdException w:name="Medium Grid 1 Accent 3" w:semiHidden="0" w:uiPriority="67" w:unhideWhenUsed="0"/>
-    <w:lsdException w:name="Medium Grid 2 Accent 3" w:semiHidden="0" w:uiPriority="68" w:unhideWhenUsed="0"/>
-    <w:lsdException w:name="Medium Grid 3 Accent 3" w:semiHidden="0" w:uiPriority="69" w:unhideWhenUsed="0"/>
-    <w:lsdException w:name="Dark List Accent 3" w:semiHidden="0" w:uiPriority="70" w:unhideWhenUsed="0"/>
-    <w:lsdException w:name="Colorful Shading Accent 3" w:semiHidden="0" w:uiPriority="71" w:unhideWhenUsed="0"/>
-    <w:lsdException w:name="Colorful List Accent 3" w:semiHidden="0" w:uiPriority="72" w:unhideWhenUsed="0"/>
-    <w:lsdException w:name="Colorful Grid Accent 3" w:semiHidden="0" w:uiPriority="73" w:unhideWhenUsed="0"/>
-    <w:lsdException w:name="Light Shading Accent 4" w:semiHidden="0" w:uiPriority="60" w:unhideWhenUsed="0"/>
-    <w:lsdException w:name="Light List Accent 4" w:semiHidden="0" w:uiPriority="61" w:unhideWhenUsed="0"/>
-    <w:lsdException w:name="Light Grid Accent 4" w:semiHidden="0" w:uiPriority="62" w:unhideWhenUsed="0"/>
-    <w:lsdException w:name="Medium Shading 1 Accent 4" w:semiHidden="0" w:uiPriority="63" w:unhideWhenUsed="0"/>
-    <w:lsdException w:name="Medium Shading 2 Accent 4" w:semiHidden="0" w:uiPriority="64" w:unhideWhenUsed="0"/>
-    <w:lsdException w:name="Medium List 1 Accent 4" w:semiHidden="0" w:uiPriority="65" w:unhideWhenUsed="0"/>
-    <w:lsdException w:name="Medium List 2 Accent 4" w:semiHidden="0" w:uiPriority="66" w:unhideWhenUsed="0"/>
-    <w:lsdException w:name="Medium Grid 1 Accent 4" w:semiHidden="0" w:uiPriority="67" w:unhideWhenUsed="0"/>
-    <w:lsdException w:name="Medium Grid 2 Accent 4" w:semiHidden="0" w:uiPriority="68" w:unhideWhenUsed="0"/>
-    <w:lsdException w:name="Medium Grid 3 Accent 4" w:semiHidden="0" w:uiPriority="69" w:unhideWhenUsed="0"/>
-    <w:lsdException w:name="Dark List Accent 4" w:semiHidden="0" w:uiPriority="70" w:unhideWhenUsed="0"/>
-    <w:lsdException w:name="Colorful Shading Accent 4" w:semiHidden="0" w:uiPriority="71" w:unhideWhenUsed="0"/>
-    <w:lsdException w:name="Colorful List Accent 4" w:semiHidden="0" w:uiPriority="72" w:unhideWhenUsed="0"/>
-    <w:lsdException w:name="Colorful Grid Accent 4" w:semiHidden="0" w:uiPriority="73" w:unhideWhenUsed="0"/>
-    <w:lsdException w:name="Light Shading Accent 5" w:semiHidden="0" w:uiPriority="60" w:unhideWhenUsed="0"/>
-    <w:lsdException w:name="Light List Accent 5" w:semiHidden="0" w:uiPriority="61" w:unhideWhenUsed="0"/>
-    <w:lsdException w:name="Light Grid Accent 5" w:semiHidden="0" w:uiPriority="62" w:unhideWhenUsed="0"/>
-    <w:lsdException w:name="Medium Shading 1 Accent 5" w:semiHidden="0" w:uiPriority="63" w:unhideWhenUsed="0"/>
-    <w:lsdException w:name="Medium Shading 2 Accent 5" w:semiHidden="0" w:uiPriority="64" w:unhideWhenUsed="0"/>
-    <w:lsdException w:name="Medium List 1 Accent 5" w:semiHidden="0" w:uiPriority="65" w:unhideWhenUsed="0"/>
-    <w:lsdException w:name="Medium List 2 Accent 5" w:semiHidden="0" w:uiPriority="66" w:unhideWhenUsed="0"/>
-    <w:lsdException w:name="Medium Grid 1 Accent 5" w:semiHidden="0" w:uiPriority="67" w:unhideWhenUsed="0"/>
-    <w:lsdException w:name="Medium Grid 2 Accent 5" w:semiHidden="0" w:uiPriority="68" w:unhideWhenUsed="0"/>
-    <w:lsdException w:name="Medium Grid 3 Accent 5" w:semiHidden="0" w:uiPriority="69" w:unhideWhenUsed="0"/>
-    <w:lsdException w:name="Dark List Accent 5" w:semiHidden="0" w:uiPriority="70" w:unhideWhenUsed="0"/>
-    <w:lsdException w:name="Colorful Shading Accent 5" w:semiHidden="0" w:uiPriority="71" w:unhideWhenUsed="0"/>
-    <w:lsdException w:name="Colorful List Accent 5" w:semiHidden="0" w:uiPriority="72" w:unhideWhenUsed="0"/>
-    <w:lsdException w:name="Colorful Grid Accent 5" w:semiHidden="0" w:uiPriority="73" w:unhideWhenUsed="0"/>
-    <w:lsdException w:name="Light Shading Accent 6" w:semiHidden="0" w:uiPriority="60" w:unhideWhenUsed="0"/>
-    <w:lsdException w:name="Light List Accent 6" w:semiHidden="0" w:uiPriority="61" w:unhideWhenUsed="0"/>
-    <w:lsdException w:name="Light Grid Accent 6" w:semiHidden="0" w:uiPriority="62" w:unhideWhenUsed="0"/>
-    <w:lsdException w:name="Medium Shading 1 Accent 6" w:semiHidden="0" w:uiPriority="63" w:unhideWhenUsed="0"/>
-    <w:lsdException w:name="Medium Shading 2 Accent 6" w:semiHidden="0" w:uiPriority="64" w:unhideWhenUsed="0"/>
-    <w:lsdException w:name="Medium List 1 Accent 6" w:semiHidden="0" w:uiPriority="65" w:unhideWhenUsed="0"/>
-    <w:lsdException w:name="Medium List 2 Accent 6" w:semiHidden="0" w:uiPriority="66" w:unhideWhenUsed="0"/>
-    <w:lsdException w:name="Medium Grid 1 Accent 6" w:semiHidden="0" w:uiPriority="67" w:unhideWhenUsed="0"/>
-    <w:lsdException w:name="Medium Grid 2 Accent 6" w:semiHidden="0" w:uiPriority="68" w:unhideWhenUsed="0"/>
-    <w:lsdException w:name="Medium Grid 3 Accent 6" w:semiHidden="0" w:uiPriority="69" w:unhideWhenUsed="0"/>
-    <w:lsdException w:name="Dark List Accent 6" w:semiHidden="0" w:uiPriority="70" w:unhideWhenUsed="0"/>
-    <w:lsdException w:name="Colorful Shading Accent 6" w:semiHidden="0" w:uiPriority="71" w:unhideWhenUsed="0"/>
-    <w:lsdException w:name="Colorful List Accent 6" w:semiHidden="0" w:uiPriority="72" w:unhideWhenUsed="0"/>
-    <w:lsdException w:name="Colorful Grid Accent 6" w:semiHidden="0" w:uiPriority="73" w:unhideWhenUsed="0"/>
-    <w:lsdException w:name="Subtle Emphasis" w:semiHidden="0" w:uiPriority="19" w:unhideWhenUsed="0" w:qFormat="1"/>
-    <w:lsdException w:name="Intense Emphasis" w:semiHidden="0" w:uiPriority="21" w:unhideWhenUsed="0" w:qFormat="1"/>
-    <w:lsdException w:name="Subtle Reference" w:semiHidden="0" w:uiPriority="31" w:unhideWhenUsed="0" w:qFormat="1"/>
-    <w:lsdException w:name="Intense Reference" w:semiHidden="0" w:uiPriority="32" w:unhideWhenUsed="0" w:qFormat="1"/>
-    <w:lsdException w:name="Book Title" w:semiHidden="0" w:uiPriority="33" w:unhideWhenUsed="0" w:qFormat="1"/>
-    <w:lsdException w:name="Bibliography" w:uiPriority="37"/>
-    <w:lsdException w:name="TOC Heading" w:uiPriority="39" w:qFormat="1"/>
-  </w:latentStyles>
-  <w:style w:type="paragraph" w:default="1" w:styleId="Normal">
-    <w:name w:val="Normal"/>
-    <w:qFormat/>
-  </w:style>
-  <w:style w:type="character" w:default="1" w:styleId="Fuentedeprrafopredeter">
-    <w:name w:val="Default Paragraph Font"/>
-    <w:uiPriority w:val="1"/>
-    <w:semiHidden/>
-    <w:unhideWhenUsed/>
-  </w:style>
-  <w:style w:type="table" w:default="1" w:styleId="Tablanormal">
-    <w:name w:val="Normal Table"/>
-    <w:uiPriority w:val="99"/>
-    <w:semiHidden/>
-    <w:unhideWhenUsed/>
-    <w:tblPr>
-      <w:tblInd w:w="0" w:type="dxa"/>
-      <w:tblCellMar>
-        <w:top w:w="0" w:type="dxa"/>
-        <w:left w:w="108" w:type="dxa"/>
-        <w:bottom w:w="0" w:type="dxa"/>
-        <w:right w:w="108" w:type="dxa"/>
-      </w:tblCellMar>
-    </w:tblPr>
-  </w:style>
-  <w:style w:type="numbering" w:default="1" w:styleId="Sinlista">
-    <w:name w:val="No List"/>
-    <w:uiPriority w:val="99"/>
-    <w:semiHidden/>
-    <w:unhideWhenUsed/>
-  </w:style>
-</w:styles>
-</file>
-
-<file path=word/stylesWithEffects.xml><?xml version="1.0" encoding="utf-8"?>
-<w:styles xmlns:wpc="http://schemas.microsoft.com/office/word/2010/wordprocessingCanvas" xmlns:mc="http://schemas.openxmlformats.org/markup-compatibility/2006" xmlns:o="urn:schemas-microsoft-com:office:office" xmlns:r="http://schemas.openxmlformats.org/officeDocument/2006/relationships" xmlns:m="http://schemas.openxmlformats.org/officeDocument/2006/math" xmlns:v="urn:schemas-microsoft-com:vml" xmlns:wp14="http://schemas.microsoft.com/office/word/2010/wordprocessingDrawing" xmlns:wp="http://schemas.openxmlformats.org/drawingml/2006/wordprocessingDrawing" xmlns:w10="urn:schemas-microsoft-com:office:word" xmlns:w="http://schemas.openxmlformats.org/wordprocessingml/2006/main" xmlns:w14="http://schemas.microsoft.com/office/word/2010/wordml" xmlns:wpg="http://schemas.microsoft.com/office/word/2010/wordprocessingGroup" xmlns:wpi="http://schemas.microsoft.com/office/word/2010/wordprocessingInk" xmlns:wne="http://schemas.microsoft.com/office/word/2006/wordml" xmlns:wps="http://schemas.microsoft.com/office/word/2010/wordprocessingShape" mc:Ignorable="w14 wp14">
-  <w:docDefaults>
-    <w:rPrDefault>
-      <w:rPr>
-        <w:rFonts w:asciiTheme="minorHAnsi" w:eastAsiaTheme="minorHAnsi" w:hAnsiTheme="minorHAnsi" w:cstheme="minorBidi"/>
-        <w:sz w:val="22"/>
-        <w:szCs w:val="22"/>
-        <w:lang w:val="es-MX" w:eastAsia="en-US" w:bidi="ar-SA"/>
-      </w:rPr>
-    </w:rPrDefault>
-    <w:pPrDefault>
-      <w:pPr>
-        <w:spacing w:after="200" w:line="276" w:lineRule="auto"/>
-      </w:pPr>
-    </w:pPrDefault>
-  </w:docDefaults>
-  <w:latentStyles w:defLockedState="0" w:defUIPriority="99" w:defSemiHidden="1" w:defUnhideWhenUsed="1" w:defQFormat="0" w:count="267">
-    <w:lsdException w:name="Normal" w:semiHidden="0" w:uiPriority="0" w:unhideWhenUsed="0" w:qFormat="1"/>
-    <w:lsdException w:name="heading 1" w:semiHidden="0" w:uiPriority="9" w:unhideWhenUsed="0" w:qFormat="1"/>
-    <w:lsdException w:name="heading 2" w:uiPriority="9" w:qFormat="1"/>
-    <w:lsdException w:name="heading 3" w:uiPriority="9" w:qFormat="1"/>
-    <w:lsdException w:name="heading 4" w:uiPriority="9" w:qFormat="1"/>
-    <w:lsdException w:name="heading 5" w:uiPriority="9" w:qFormat="1"/>
-    <w:lsdException w:name="heading 6" w:uiPriority="9" w:qFormat="1"/>
-    <w:lsdException w:name="heading 7" w:uiPriority="9" w:qFormat="1"/>
-    <w:lsdException w:name="heading 8" w:uiPriority="9" w:qFormat="1"/>
-    <w:lsdException w:name="heading 9" w:uiPriority="9" w:qFormat="1"/>
-    <w:lsdException w:name="toc 1" w:uiPriority="39"/>
-    <w:lsdException w:name="toc 2" w:uiPriority="39"/>
-    <w:lsdException w:name="toc 3" w:uiPriority="39"/>
-    <w:lsdException w:name="toc 4" w:uiPriority="39"/>
-    <w:lsdException w:name="toc 5" w:uiPriority="39"/>
-    <w:lsdException w:name="toc 6" w:uiPriority="39"/>
-    <w:lsdException w:name="toc 7" w:uiPriority="39"/>
-    <w:lsdException w:name="toc 8" w:uiPriority="39"/>
-    <w:lsdException w:name="toc 9" w:uiPriority="39"/>
-    <w:lsdException w:name="caption" w:uiPriority="35" w:qFormat="1"/>
-    <w:lsdException w:name="Title" w:semiHidden="0" w:uiPriority="10" w:unhideWhenUsed="0" w:qFormat="1"/>
-    <w:lsdException w:name="Default Paragraph Font" w:uiPriority="1"/>
-    <w:lsdException w:name="Subtitle" w:semiHidden="0" w:uiPriority="11" w:unhideWhenUsed="0" w:qFormat="1"/>
-    <w:lsdException w:name="Strong" w:semiHidden="0" w:uiPriority="22" w:unhideWhenUsed="0" w:qFormat="1"/>
-    <w:lsdException w:name="Emphasis" w:semiHidden="0" w:uiPriority="20" w:unhideWhenUsed="0" w:qFormat="1"/>
-    <w:lsdException w:name="Table Grid" w:semiHidden="0" w:uiPriority="59" w:unhideWhenUsed="0"/>
-    <w:lsdException w:name="Placeholder Text" w:unhideWhenUsed="0"/>
-    <w:lsdException w:name="No Spacing" w:semiHidden="0" w:uiPriority="1" w:unhideWhenUsed="0" w:qFormat="1"/>
-    <w:lsdException w:name="Light Shading" w:semiHidden="0" w:uiPriority="60" w:unhideWhenUsed="0"/>
-    <w:lsdException w:name="Light List" w:semiHidden="0" w:uiPriority="61" w:unhideWhenUsed="0"/>
-    <w:lsdException w:name="Light Grid" w:semiHidden="0" w:uiPriority="62" w:unhideWhenUsed="0"/>
-    <w:lsdException w:name="Medium Shading 1" w:semiHidden="0" w:uiPriority="63" w:unhideWhenUsed="0"/>
-    <w:lsdException w:name="Medium Shading 2" w:semiHidden="0" w:uiPriority="64" w:unhideWhenUsed="0"/>
-    <w:lsdException w:name="Medium List 1" w:semiHidden="0" w:uiPriority="65" w:unhideWhenUsed="0"/>
-    <w:lsdException w:name="Medium List 2" w:semiHidden="0" w:uiPriority="66" w:unhideWhenUsed="0"/>
-    <w:lsdException w:name="Medium Grid 1" w:semiHidden="0" w:uiPriority="67" w:unhideWhenUsed="0"/>
-    <w:lsdException w:name="Medium Grid 2" w:semiHidden="0" w:uiPriority="68" w:unhideWhenUsed="0"/>
-    <w:lsdException w:name="Medium Grid 3" w:semiHidden="0" w:uiPriority="69" w:unhideWhenUsed="0"/>
-    <w:lsdException w:name="Dark List" w:semiHidden="0" w:uiPriority="70" w:unhideWhenUsed="0"/>
-    <w:lsdException w:name="Colorful Shading" w:semiHidden="0" w:uiPriority="71" w:unhideWhenUsed="0"/>
-    <w:lsdException w:name="Colorful List" w:semiHidden="0" w:uiPriority="72" w:unhideWhenUsed="0"/>
-    <w:lsdException w:name="Colorful Grid" w:semiHidden="0" w:uiPriority="73" w:unhideWhenUsed="0"/>
-    <w:lsdException w:name="Light Shading Accent 1" w:semiHidden="0" w:uiPriority="60" w:unhideWhenUsed="0"/>
-    <w:lsdException w:name="Light List Accent 1" w:semiHidden="0" w:uiPriority="61" w:unhideWhenUsed="0"/>
-    <w:lsdException w:name="Light Grid Accent 1" w:semiHidden="0" w:uiPriority="62" w:unhideWhenUsed="0"/>
-    <w:lsdException w:name="Medium Shading 1 Accent 1" w:semiHidden="0" w:uiPriority="63" w:unhideWhenUsed="0"/>
-    <w:lsdException w:name="Medium Shading 2 Accent 1" w:semiHidden="0" w:uiPriority="64" w:unhideWhenUsed="0"/>
-    <w:lsdException w:name="Medium List 1 Accent 1" w:semiHidden="0" w:uiPriority="65" w:unhideWhenUsed="0"/>
-    <w:lsdException w:name="Revision" w:unhideWhenUsed="0"/>
-    <w:lsdException w:name="List Paragraph" w:semiHidden="0" w:uiPriority="34" w:unhideWhenUsed="0" w:qFormat="1"/>
-    <w:lsdException w:name="Quote" w:semiHidden="0" w:uiPriority="29" w:unhideWhenUsed="0" w:qFormat="1"/>
-    <w:lsdException w:name="Intense Quote" w:semiHidden="0" w:uiPriority="30" w:unhideWhenUsed="0" w:qFormat="1"/>
-    <w:lsdException w:name="Medium List 2 Accent 1" w:semiHidden="0" w:uiPriority="66" w:unhideWhenUsed="0"/>
-    <w:lsdException w:name="Medium Grid 1 Accent 1" w:semiHidden="0" w:uiPriority="67" w:unhideWhenUsed="0"/>
-    <w:lsdException w:name="Medium Grid 2 Accent 1" w:semiHidden="0" w:uiPriority="68" w:unhideWhenUsed="0"/>
-    <w:lsdException w:name="Medium Grid 3 Accent 1" w:semiHidden="0" w:uiPriority="69" w:unhideWhenUsed="0"/>
-    <w:lsdException w:name="Dark List Accent 1" w:semiHidden="0" w:uiPriority="70" w:unhideWhenUsed="0"/>
-    <w:lsdException w:name="Colorful Shading Accent 1" w:semiHidden="0" w:uiPriority="71" w:unhideWhenUsed="0"/>
-    <w:lsdException w:name="Colorful List Accent 1" w:semiHidden="0" w:uiPriority="72" w:unhideWhenUsed="0"/>
-    <w:lsdException w:name="Colorful Grid Accent 1" w:semiHidden="0" w:uiPriority="73" w:unhideWhenUsed="0"/>
-    <w:lsdException w:name="Light Shading Accent 2" w:semiHidden="0" w:uiPriority="60" w:unhideWhenUsed="0"/>
-    <w:lsdException w:name="Light List Accent 2" w:semiHidden="0" w:uiPriority="61" w:unhideWhenUsed="0"/>
-    <w:lsdException w:name="Light Grid Accent 2" w:semiHidden="0" w:uiPriority="62" w:unhideWhenUsed="0"/>
-    <w:lsdException w:name="Medium Shading 1 Accent 2" w:semiHidden="0" w:uiPriority="63" w:unhideWhenUsed="0"/>
-    <w:lsdException w:name="Medium Shading 2 Accent 2" w:semiHidden="0" w:uiPriority="64" w:unhideWhenUsed="0"/>
-    <w:lsdException w:name="Medium List 1 Accent 2" w:semiHidden="0" w:uiPriority="65" w:unhideWhenUsed="0"/>
-    <w:lsdException w:name="Medium List 2 Accent 2" w:semiHidden="0" w:uiPriority="66" w:unhideWhenUsed="0"/>
-    <w:lsdException w:name="Medium Grid 1 Accent 2" w:semiHidden="0" w:uiPriority="67" w:unhideWhenUsed="0"/>
-    <w:lsdException w:name="Medium Grid 2 Accent 2" w:semiHidden="0" w:uiPriority="68" w:unhideWhenUsed="0"/>
-    <w:lsdException w:name="Medium Grid 3 Accent 2" w:semiHidden="0" w:uiPriority="69" w:unhideWhenUsed="0"/>
-    <w:lsdException w:name="Dark List Accent 2" w:semiHidden="0" w:uiPriority="70" w:unhideWhenUsed="0"/>
-    <w:lsdException w:name="Colorful Shading Accent 2" w:semiHidden="0" w:uiPriority="71" w:unhideWhenUsed="0"/>
-    <w:lsdException w:name="Colorful List Accent 2" w:semiHidden="0" w:uiPriority="72" w:unhideWhenUsed="0"/>
-    <w:lsdException w:name="Colorful Grid Accent 2" w:semiHidden="0" w:uiPriority="73" w:unhideWhenUsed="0"/>
-    <w:lsdException w:name="Light Shading Accent 3" w:semiHidden="0" w:uiPriority="60" w:unhideWhenUsed="0"/>
-    <w:lsdException w:name="Light List Accent 3" w:semiHidden="0" w:uiPriority="61" w:unhideWhenUsed="0"/>
-    <w:lsdException w:name="Light Grid Accent 3" w:semiHidden="0" w:uiPriority="62" w:unhideWhenUsed="0"/>
-    <w:lsdException w:name="Medium Shading 1 Accent 3" w:semiHidden="0" w:uiPriority="63" w:unhideWhenUsed="0"/>
-    <w:lsdException w:name="Medium Shading 2 Accent 3" w:semiHidden="0" w:uiPriority="64" w:unhideWhenUsed="0"/>
-    <w:lsdException w:name="Medium List 1 Accent 3" w:semiHidden="0" w:uiPriority="65" w:unhideWhenUsed="0"/>
-    <w:lsdException w:name="Medium List 2 Accent 3" w:semiHidden="0" w:uiPriority="66" w:unhideWhenUsed="0"/>
-    <w:lsdException w:name="Medium Grid 1 Accent 3" w:semiHidden="0" w:uiPriority="67" w:unhideWhenUsed="0"/>
-    <w:lsdException w:name="Medium Grid 2 Accent 3" w:semiHidden="0" w:uiPriority="68" w:unhideWhenUsed="0"/>
-    <w:lsdException w:name="Medium Grid 3 Accent 3" w:semiHidden="0" w:uiPriority="69" w:unhideWhenUsed="0"/>
-    <w:lsdException w:name="Dark List Accent 3" w:semiHidden="0" w:uiPriority="70" w:unhideWhenUsed="0"/>
-    <w:lsdException w:name="Colorful Shading Accent 3" w:semiHidden="0" w:uiPriority="71" w:unhideWhenUsed="0"/>
-    <w:lsdException w:name="Colorful List Accent 3" w:semiHidden="0" w:uiPriority="72" w:unhideWhenUsed="0"/>
-    <w:lsdException w:name="Colorful Grid Accent 3" w:semiHidden="0" w:uiPriority="73" w:unhideWhenUsed="0"/>
-    <w:lsdException w:name="Light Shading Accent 4" w:semiHidden="0" w:uiPriority="60" w:unhideWhenUsed="0"/>
-    <w:lsdException w:name="Light List Accent 4" w:semiHidden="0" w:uiPriority="61" w:unhideWhenUsed="0"/>
-    <w:lsdException w:name="Light Grid Accent 4" w:semiHidden="0" w:uiPriority="62" w:unhideWhenUsed="0"/>
-    <w:lsdException w:name="Medium Shading 1 Accent 4" w:semiHidden="0" w:uiPriority="63" w:unhideWhenUsed="0"/>
-    <w:lsdException w:name="Medium Shading 2 Accent 4" w:semiHidden="0" w:uiPriority="64" w:unhideWhenUsed="0"/>
-    <w:lsdException w:name="Medium List 1 Accent 4" w:semiHidden="0" w:uiPriority="65" w:unhideWhenUsed="0"/>
-    <w:lsdException w:name="Medium List 2 Accent 4" w:semiHidden="0" w:uiPriority="66" w:unhideWhenUsed="0"/>
-    <w:lsdException w:name="Medium Grid 1 Accent 4" w:semiHidden="0" w:uiPriority="67" w:unhideWhenUsed="0"/>
-    <w:lsdException w:name="Medium Grid 2 Accent 4" w:semiHidden="0" w:uiPriority="68" w:unhideWhenUsed="0"/>
-    <w:lsdException w:name="Medium Grid 3 Accent 4" w:semiHidden="0" w:uiPriority="69" w:unhideWhenUsed="0"/>
-    <w:lsdException w:name="Dark List Accent 4" w:semiHidden="0" w:uiPriority="70" w:unhideWhenUsed="0"/>
-    <w:lsdException w:name="Colorful Shading Accent 4" w:semiHidden="0" w:uiPriority="71" w:unhideWhenUsed="0"/>
-    <w:lsdException w:name="Colorful List Accent 4" w:semiHidden="0" w:uiPriority="72" w:unhideWhenUsed="0"/>
-    <w:lsdException w:name="Colorful Grid Accent 4" w:semiHidden="0" w:uiPriority="73" w:unhideWhenUsed="0"/>
-    <w:lsdException w:name="Light Shading Accent 5" w:semiHidden="0" w:uiPriority="60" w:unhideWhenUsed="0"/>
-    <w:lsdException w:name="Light List Accent 5" w:semiHidden="0" w:uiPriority="61" w:unhideWhenUsed="0"/>
-    <w:lsdException w:name="Light Grid Accent 5" w:semiHidden="0" w:uiPriority="62" w:unhideWhenUsed="0"/>
-    <w:lsdException w:name="Medium Shading 1 Accent 5" w:semiHidden="0" w:uiPriority="63" w:unhideWhenUsed="0"/>
-    <w:lsdException w:name="Medium Shading 2 Accent 5" w:semiHidden="0" w:uiPriority="64" w:unhideWhenUsed="0"/>
-    <w:lsdException w:name="Medium List 1 Accent 5" w:semiHidden="0" w:uiPriority="65" w:unhideWhenUsed="0"/>
-    <w:lsdException w:name="Medium List 2 Accent 5" w:semiHidden="0" w:uiPriority="66" w:unhideWhenUsed="0"/>
-    <w:lsdException w:name="Medium Grid 1 Accent 5" w:semiHidden="0" w:uiPriority="67" w:unhideWhenUsed="0"/>
-    <w:lsdException w:name="Medium Grid 2 Accent 5" w:semiHidden="0" w:uiPriority="68" w:unhideWhenUsed="0"/>
-    <w:lsdException w:name="Medium Grid 3 Accent 5" w:semiHidden="0" w:uiPriority="69" w:unhideWhenUsed="0"/>
-    <w:lsdException w:name="Dark List Accent 5" w:semiHidden="0" w:uiPriority="70" w:unhideWhenUsed="0"/>
-    <w:lsdException w:name="Colorful Shading Accent 5" w:semiHidden="0" w:uiPriority="71" w:unhideWhenUsed="0"/>
-    <w:lsdException w:name="Colorful List Accent 5" w:semiHidden="0" w:uiPriority="72" w:unhideWhenUsed="0"/>
-    <w:lsdException w:name="Colorful Grid Accent 5" w:semiHidden="0" w:uiPriority="73" w:unhideWhenUsed="0"/>
-    <w:lsdException w:name="Light Shading Accent 6" w:semiHidden="0" w:uiPriority="60" w:unhideWhenUsed="0"/>
-    <w:lsdException w:name="Light List Accent 6" w:semiHidden="0" w:uiPriority="61" w:unhideWhenUsed="0"/>
-    <w:lsdException w:name="Light Grid Accent 6" w:semiHidden="0" w:uiPriority="62" w:unhideWhenUsed="0"/>
-    <w:lsdException w:name="Medium Shading 1 Accent 6" w:semiHidden="0" w:uiPriority="63" w:unhideWhenUsed="0"/>
-    <w:lsdException w:name="Medium Shading 2 Accent 6" w:semiHidden="0" w:uiPriority="64" w:unhideWhenUsed="0"/>
-    <w:lsdException w:name="Medium List 1 Accent 6" w:semiHidden="0" w:uiPriority="65" w:unhideWhenUsed="0"/>
-    <w:lsdException w:name="Medium List 2 Accent 6" w:semiHidden="0" w:uiPriority="66" w:unhideWhenUsed="0"/>
-    <w:lsdException w:name="Medium Grid 1 Accent 6" w:semiHidden="0" w:uiPriority="67" w:unhideWhenUsed="0"/>
-    <w:lsdException w:name="Medium Grid 2 Accent 6" w:semiHidden="0" w:uiPriority="68" w:unhideWhenUsed="0"/>
-    <w:lsdException w:name="Medium Grid 3 Accent 6" w:semiHidden="0" w:uiPriority="69" w:unhideWhenUsed="0"/>
-    <w:lsdException w:name="Dark List Accent 6" w:semiHidden="0" w:uiPriority="70" w:unhideWhenUsed="0"/>
-    <w:lsdException w:name="Colorful Shading Accent 6" w:semiHidden="0" w:uiPriority="71" w:unhideWhenUsed="0"/>
-    <w:lsdException w:name="Colorful List Accent 6" w:semiHidden="0" w:uiPriority="72" w:unhideWhenUsed="0"/>
-    <w:lsdException w:name="Colorful Grid Accent 6" w:semiHidden="0" w:uiPriority="73" w:unhideWhenUsed="0"/>
-    <w:lsdException w:name="Subtle Emphasis" w:semiHidden="0" w:uiPriority="19" w:unhideWhenUsed="0" w:qFormat="1"/>
-    <w:lsdException w:name="Intense Emphasis" w:semiHidden="0" w:uiPriority="21" w:unhideWhenUsed="0" w:qFormat="1"/>
-    <w:lsdException w:name="Subtle Reference" w:semiHidden="0" w:uiPriority="31" w:unhideWhenUsed="0" w:qFormat="1"/>
-    <w:lsdException w:name="Intense Reference" w:semiHidden="0" w:uiPriority="32" w:unhideWhenUsed="0" w:qFormat="1"/>
-    <w:lsdException w:name="Book Title" w:semiHidden="0" w:uiPriority="33" w:unhideWhenUsed="0" w:qFormat="1"/>
-    <w:lsdException w:name="Bibliography" w:uiPriority="37"/>
-    <w:lsdException w:name="TOC Heading" w:uiPriority="39" w:qFormat="1"/>
+  <w:latentStyles w:defLockedState="0" w:defUIPriority="99" w:defSemiHidden="0" w:defUnhideWhenUsed="0" w:defQFormat="0" w:count="375">
+    <w:lsdException w:name="Normal" w:uiPriority="0" w:qFormat="1"/>
+    <w:lsdException w:name="heading 1" w:uiPriority="9" w:qFormat="1"/>
+    <w:lsdException w:name="heading 2" w:semiHidden="1" w:uiPriority="9" w:unhideWhenUsed="1" w:qFormat="1"/>
+    <w:lsdException w:name="heading 3" w:semiHidden="1" w:uiPriority="9" w:unhideWhenUsed="1" w:qFormat="1"/>
+    <w:lsdException w:name="heading 4" w:semiHidden="1" w:uiPriority="9" w:unhideWhenUsed="1" w:qFormat="1"/>
+    <w:lsdException w:name="heading 5" w:semiHidden="1" w:uiPriority="9" w:unhideWhenUsed="1" w:qFormat="1"/>
+    <w:lsdException w:name="heading 6" w:semiHidden="1" w:uiPriority="9" w:unhideWhenUsed="1" w:qFormat="1"/>
+    <w:lsdException w:name="heading 7" w:semiHidden="1" w:uiPriority="9" w:unhideWhenUsed="1" w:qFormat="1"/>
+    <w:lsdException w:name="heading 8" w:semiHidden="1" w:uiPriority="9" w:unhideWhenUsed="1" w:qFormat="1"/>
+    <w:lsdException w:name="heading 9" w:semiHidden="1" w:uiPriority="9" w:unhideWhenUsed="1" w:qFormat="1"/>
+    <w:lsdException w:name="index 1" w:semiHidden="1" w:unhideWhenUsed="1"/>
+    <w:lsdException w:name="index 2" w:semiHidden="1" w:unhideWhenUsed="1"/>
+    <w:lsdException w:name="index 3" w:semiHidden="1" w:unhideWhenUsed="1"/>
+    <w:lsdException w:name="index 4" w:semiHidden="1" w:unhideWhenUsed="1"/>
+    <w:lsdException w:name="index 5" w:semiHidden="1" w:unhideWhenUsed="1"/>
+    <w:lsdException w:name="index 6" w:semiHidden="1" w:unhideWhenUsed="1"/>
+    <w:lsdException w:name="index 7" w:semiHidden="1" w:unhideWhenUsed="1"/>
+    <w:lsdException w:name="index 8" w:semiHidden="1" w:unhideWhenUsed="1"/>
+    <w:lsdException w:name="index 9" w:semiHidden="1" w:unhideWhenUsed="1"/>
+    <w:lsdException w:name="toc 1" w:semiHidden="1" w:uiPriority="39" w:unhideWhenUsed="1"/>
+    <w:lsdException w:name="toc 2" w:semiHidden="1" w:uiPriority="39" w:unhideWhenUsed="1"/>
+    <w:lsdException w:name="toc 3" w:semiHidden="1" w:uiPriority="39" w:unhideWhenUsed="1"/>
+    <w:lsdException w:name="toc 4" w:semiHidden="1" w:uiPriority="39" w:unhideWhenUsed="1"/>
+    <w:lsdException w:name="toc 5" w:semiHidden="1" w:uiPriority="39" w:unhideWhenUsed="1"/>
+    <w:lsdException w:name="toc 6" w:semiHidden="1" w:uiPriority="39" w:unhideWhenUsed="1"/>
+    <w:lsdException w:name="toc 7" w:semiHidden="1" w:uiPriority="39" w:unhideWhenUsed="1"/>
+    <w:lsdException w:name="toc 8" w:semiHidden="1" w:uiPriority="39" w:unhideWhenUsed="1"/>
+    <w:lsdException w:name="toc 9" w:semiHidden="1" w:uiPriority="39" w:unhideWhenUsed="1"/>
+    <w:lsdException w:name="Normal Indent" w:semiHidden="1" w:unhideWhenUsed="1"/>
+    <w:lsdException w:name="footnote text" w:semiHidden="1" w:unhideWhenUsed="1"/>
+    <w:lsdException w:name="annotation text" w:semiHidden="1" w:unhideWhenUsed="1"/>
+    <w:lsdException w:name="header" w:semiHidden="1" w:unhideWhenUsed="1"/>
+    <w:lsdException w:name="footer" w:semiHidden="1" w:unhideWhenUsed="1"/>
+    <w:lsdException w:name="index heading" w:semiHidden="1" w:unhideWhenUsed="1"/>
+    <w:lsdException w:name="caption" w:semiHidden="1" w:uiPriority="35" w:unhideWhenUsed="1" w:qFormat="1"/>
+    <w:lsdException w:name="table of figures" w:semiHidden="1" w:unhideWhenUsed="1"/>
+    <w:lsdException w:name="envelope address" w:semiHidden="1" w:unhideWhenUsed="1"/>
+    <w:lsdException w:name="envelope return" w:semiHidden="1" w:unhideWhenUsed="1"/>
+    <w:lsdException w:name="footnote reference" w:semiHidden="1" w:unhideWhenUsed="1"/>
+    <w:lsdException w:name="annotation reference" w:semiHidden="1" w:unhideWhenUsed="1"/>
+    <w:lsdException w:name="line number" w:semiHidden="1" w:unhideWhenUsed="1"/>
+    <w:lsdException w:name="page number" w:semiHidden="1" w:unhideWhenUsed="1"/>
+    <w:lsdException w:name="endnote reference" w:semiHidden="1" w:unhideWhenUsed="1"/>
+    <w:lsdException w:name="endnote text" w:semiHidden="1" w:unhideWhenUsed="1"/>
+    <w:lsdException w:name="table of authorities" w:semiHidden="1" w:unhideWhenUsed="1"/>
+    <w:lsdException w:name="macro" w:semiHidden="1" w:unhideWhenUsed="1"/>
+    <w:lsdException w:name="toa heading" w:semiHidden="1" w:unhideWhenUsed="1"/>
+    <w:lsdException w:name="List" w:semiHidden="1" w:unhideWhenUsed="1"/>
+    <w:lsdException w:name="List Bullet" w:semiHidden="1" w:unhideWhenUsed="1"/>
+    <w:lsdException w:name="List Number" w:semiHidden="1" w:unhideWhenUsed="1"/>
+    <w:lsdException w:name="List 2" w:semiHidden="1" w:unhideWhenUsed="1"/>
+    <w:lsdException w:name="List 3" w:semiHidden="1" w:unhideWhenUsed="1"/>
+    <w:lsdException w:name="List 4" w:semiHidden="1" w:unhideWhenUsed="1"/>
+    <w:lsdException w:name="List 5" w:semiHidden="1" w:unhideWhenUsed="1"/>
+    <w:lsdException w:name="List Bullet 2" w:semiHidden="1" w:unhideWhenUsed="1"/>
+    <w:lsdException w:name="List Bullet 3" w:semiHidden="1" w:unhideWhenUsed="1"/>
+    <w:lsdException w:name="List Bullet 4" w:semiHidden="1" w:unhideWhenUsed="1"/>
+    <w:lsdException w:name="List Bullet 5" w:semiHidden="1" w:unhideWhenUsed="1"/>
+    <w:lsdException w:name="List Number 2" w:semiHidden="1" w:unhideWhenUsed="1"/>
+    <w:lsdException w:name="List Number 3" w:semiHidden="1" w:unhideWhenUsed="1"/>
+    <w:lsdException w:name="List Number 4" w:semiHidden="1" w:unhideWhenUsed="1"/>
+    <w:lsdException w:name="List Number 5" w:semiHidden="1" w:unhideWhenUsed="1"/>
+    <w:lsdException w:name="Title" w:uiPriority="10" w:qFormat="1"/>
+    <w:lsdException w:name="Closing" w:semiHidden="1" w:unhideWhenUsed="1"/>
+    <w:lsdException w:name="Signature" w:semiHidden="1" w:unhideWhenUsed="1"/>
+    <w:lsdException w:name="Default Paragraph Font" w:semiHidden="1" w:uiPriority="1" w:unhideWhenUsed="1"/>
+    <w:lsdException w:name="Body Text" w:semiHidden="1" w:unhideWhenUsed="1"/>
+    <w:lsdException w:name="Body Text Indent" w:semiHidden="1" w:unhideWhenUsed="1"/>
+    <w:lsdException w:name="List Continue" w:semiHidden="1" w:unhideWhenUsed="1"/>
+    <w:lsdException w:name="List Continue 2" w:semiHidden="1" w:unhideWhenUsed="1"/>
+    <w:lsdException w:name="List Continue 3" w:semiHidden="1" w:unhideWhenUsed="1"/>
+    <w:lsdException w:name="List Continue 4" w:semiHidden="1" w:unhideWhenUsed="1"/>
+    <w:lsdException w:name="List Continue 5" w:semiHidden="1" w:unhideWhenUsed="1"/>
+    <w:lsdException w:name="Message Header" w:semiHidden="1" w:unhideWhenUsed="1"/>
+    <w:lsdException w:name="Subtitle" w:uiPriority="11" w:qFormat="1"/>
+    <w:lsdException w:name="Salutation" w:semiHidden="1" w:unhideWhenUsed="1"/>
+    <w:lsdException w:name="Date" w:semiHidden="1" w:unhideWhenUsed="1"/>
+    <w:lsdException w:name="Body Text First Indent" w:semiHidden="1" w:unhideWhenUsed="1"/>
+    <w:lsdException w:name="Body Text First Indent 2" w:semiHidden="1" w:unhideWhenUsed="1"/>
+    <w:lsdException w:name="Note Heading" w:semiHidden="1" w:unhideWhenUsed="1"/>
+    <w:lsdException w:name="Body Text 2" w:semiHidden="1" w:unhideWhenUsed="1"/>
+    <w:lsdException w:name="Body Text 3" w:semiHidden="1" w:unhideWhenUsed="1"/>
+    <w:lsdException w:name="Body Text Indent 2" w:semiHidden="1" w:unhideWhenUsed="1"/>
+    <w:lsdException w:name="Body Text Indent 3" w:semiHidden="1" w:unhideWhenUsed="1"/>
+    <w:lsdException w:name="Block Text" w:semiHidden="1" w:unhideWhenUsed="1"/>
+    <w:lsdException w:name="Hyperlink" w:semiHidden="1" w:unhideWhenUsed="1"/>
+    <w:lsdException w:name="FollowedHyperlink" w:semiHidden="1" w:unhideWhenUsed="1"/>
+    <w:lsdException w:name="Strong" w:uiPriority="22" w:qFormat="1"/>
+    <w:lsdException w:name="Emphasis" w:uiPriority="20" w:qFormat="1"/>
+    <w:lsdException w:name="Document Map" w:semiHidden="1" w:unhideWhenUsed="1"/>
+    <w:lsdException w:name="Plain Text" w:semiHidden="1" w:unhideWhenUsed="1"/>
+    <w:lsdException w:name="E-mail Signature" w:semiHidden="1" w:unhideWhenUsed="1"/>
+    <w:lsdException w:name="HTML Top of Form" w:semiHidden="1" w:unhideWhenUsed="1"/>
+    <w:lsdException w:name="HTML Bottom of Form" w:semiHidden="1" w:unhideWhenUsed="1"/>
+    <w:lsdException w:name="Normal (Web)" w:semiHidden="1" w:unhideWhenUsed="1"/>
+    <w:lsdException w:name="HTML Acronym" w:semiHidden="1" w:unhideWhenUsed="1"/>
+    <w:lsdException w:name="HTML Address" w:semiHidden="1" w:unhideWhenUsed="1"/>
+    <w:lsdException w:name="HTML Cite" w:semiHidden="1" w:unhideWhenUsed="1"/>
+    <w:lsdException w:name="HTML Code" w:semiHidden="1" w:unhideWhenUsed="1"/>
+    <w:lsdException w:name="HTML Definition" w:semiHidden="1" w:unhideWhenUsed="1"/>
+    <w:lsdException w:name="HTML Keyboard" w:semiHidden="1" w:unhideWhenUsed="1"/>
+    <w:lsdException w:name="HTML Preformatted" w:semiHidden="1" w:unhideWhenUsed="1"/>
+    <w:lsdException w:name="HTML Sample" w:semiHidden="1" w:unhideWhenUsed="1"/>
+    <w:lsdException w:name="HTML Typewriter" w:semiHidden="1" w:unhideWhenUsed="1"/>
+    <w:lsdException w:name="HTML Variable" w:semiHidden="1" w:unhideWhenUsed="1"/>
+    <w:lsdException w:name="Normal Table" w:semiHidden="1" w:unhideWhenUsed="1"/>
+    <w:lsdException w:name="annotation subject" w:semiHidden="1" w:unhideWhenUsed="1"/>
+    <w:lsdException w:name="No List" w:semiHidden="1" w:unhideWhenUsed="1"/>
+    <w:lsdException w:name="Outline List 1" w:semiHidden="1" w:unhideWhenUsed="1"/>
+    <w:lsdException w:name="Outline List 2" w:semiHidden="1" w:unhideWhenUsed="1"/>
+    <w:lsdException w:name="Outline List 3" w:semiHidden="1" w:unhideWhenUsed="1"/>
+    <w:lsdException w:name="Table Simple 1" w:semiHidden="1" w:unhideWhenUsed="1"/>
+    <w:lsdException w:name="Table Simple 2" w:semiHidden="1" w:unhideWhenUsed="1"/>
+    <w:lsdException w:name="Table Simple 3" w:semiHidden="1" w:unhideWhenUsed="1"/>
+    <w:lsdException w:name="Table Classic 1" w:semiHidden="1" w:unhideWhenUsed="1"/>
+    <w:lsdException w:name="Table Classic 2" w:semiHidden="1" w:unhideWhenUsed="1"/>
+    <w:lsdException w:name="Table Classic 3" w:semiHidden="1" w:unhideWhenUsed="1"/>
+    <w:lsdException w:name="Table Classic 4" w:semiHidden="1" w:unhideWhenUsed="1"/>
+    <w:lsdException w:name="Table Colorful 1" w:semiHidden="1" w:unhideWhenUsed="1"/>
+    <w:lsdException w:name="Table Colorful 2" w:semiHidden="1" w:unhideWhenUsed="1"/>
+    <w:lsdException w:name="Table Colorful 3" w:semiHidden="1" w:unhideWhenUsed="1"/>
+    <w:lsdException w:name="Table Columns 1" w:semiHidden="1" w:unhideWhenUsed="1"/>
+    <w:lsdException w:name="Table Columns 2" w:semiHidden="1" w:unhideWhenUsed="1"/>
+    <w:lsdException w:name="Table Columns 3" w:semiHidden="1" w:unhideWhenUsed="1"/>
+    <w:lsdException w:name="Table Columns 4" w:semiHidden="1" w:unhideWhenUsed="1"/>
+    <w:lsdException w:name="Table Columns 5" w:semiHidden="1" w:unhideWhenUsed="1"/>
+    <w:lsdException w:name="Table Grid 1" w:semiHidden="1" w:unhideWhenUsed="1"/>
+    <w:lsdException w:name="Table Grid 2" w:semiHidden="1" w:unhideWhenUsed="1"/>
+    <w:lsdException w:name="Table Grid 3" w:semiHidden="1" w:unhideWhenUsed="1"/>
+    <w:lsdException w:name="Table Grid 4" w:semiHidden="1" w:unhideWhenUsed="1"/>
+    <w:lsdException w:name="Table Grid 5" w:semiHidden="1" w:unhideWhenUsed="1"/>
+    <w:lsdException w:name="Table Grid 6" w:semiHidden="1" w:unhideWhenUsed="1"/>
+    <w:lsdException w:name="Table Grid 7" w:semiHidden="1" w:unhideWhenUsed="1"/>
+    <w:lsdException w:name="Table Grid 8" w:semiHidden="1" w:unhideWhenUsed="1"/>
+    <w:lsdException w:name="Table List 1" w:semiHidden="1" w:unhideWhenUsed="1"/>
+    <w:lsdException w:name="Table List 2" w:semiHidden="1" w:unhideWhenUsed="1"/>
+    <w:lsdException w:name="Table List 3" w:semiHidden="1" w:unhideWhenUsed="1"/>
+    <w:lsdException w:name="Table List 4" w:semiHidden="1" w:unhideWhenUsed="1"/>
+    <w:lsdException w:name="Table List 5" w:semiHidden="1" w:unhideWhenUsed="1"/>
+    <w:lsdException w:name="Table List 6" w:semiHidden="1" w:unhideWhenUsed="1"/>
+    <w:lsdException w:name="Table List 7" w:semiHidden="1" w:unhideWhenUsed="1"/>
+    <w:lsdException w:name="Table List 8" w:semiHidden="1" w:unhideWhenUsed="1"/>
+    <w:lsdException w:name="Table 3D effects 1" w:semiHidden="1" w:unhideWhenUsed="1"/>
+    <w:lsdException w:name="Table 3D effects 2" w:semiHidden="1" w:unhideWhenUsed="1"/>
+    <w:lsdException w:name="Table 3D effects 3" w:semiHidden="1" w:unhideWhenUsed="1"/>
+    <w:lsdException w:name="Table Contemporary" w:semiHidden="1" w:unhideWhenUsed="1"/>
+    <w:lsdException w:name="Table Elegant" w:semiHidden="1" w:unhideWhenUsed="1"/>
+    <w:lsdException w:name="Table Professional" w:semiHidden="1" w:unhideWhenUsed="1"/>
+    <w:lsdException w:name="Table Subtle 1" w:semiHidden="1" w:unhideWhenUsed="1"/>
+    <w:lsdException w:name="Table Subtle 2" w:semiHidden="1" w:unhideWhenUsed="1"/>
+    <w:lsdException w:name="Table Web 1" w:semiHidden="1" w:unhideWhenUsed="1"/>
+    <w:lsdException w:name="Table Web 2" w:semiHidden="1" w:unhideWhenUsed="1"/>
+    <w:lsdException w:name="Table Web 3" w:semiHidden="1" w:unhideWhenUsed="1"/>
+    <w:lsdException w:name="Balloon Text" w:semiHidden="1" w:unhideWhenUsed="1"/>
+    <w:lsdException w:name="Table Grid" w:semiHidden="1" w:uiPriority="59" w:unhideWhenUsed="1"/>
+    <w:lsdException w:name="Table Theme" w:semiHidden="1" w:unhideWhenUsed="1"/>
+    <w:lsdException w:name="Placeholder Text" w:semiHidden="1"/>
+    <w:lsdException w:name="No Spacing" w:uiPriority="1" w:qFormat="1"/>
+    <w:lsdException w:name="Light Shading" w:uiPriority="60"/>
+    <w:lsdException w:name="Light List" w:uiPriority="61"/>
+    <w:lsdException w:name="Light Grid" w:uiPriority="62"/>
+    <w:lsdException w:name="Medium Shading 1" w:uiPriority="63"/>
+    <w:lsdException w:name="Medium Shading 2" w:uiPriority="64"/>
+    <w:lsdException w:name="Medium List 1" w:uiPriority="65"/>
+    <w:lsdException w:name="Medium List 2" w:uiPriority="66"/>
+    <w:lsdException w:name="Medium Grid 1" w:uiPriority="67"/>
+    <w:lsdException w:name="Medium Grid 2" w:uiPriority="68"/>
+    <w:lsdException w:name="Medium Grid 3" w:uiPriority="69"/>
+    <w:lsdException w:name="Dark List" w:uiPriority="70"/>
+    <w:lsdException w:name="Colorful Shading" w:uiPriority="71"/>
+    <w:lsdException w:name="Colorful List" w:uiPriority="72"/>
+    <w:lsdException w:name="Colorful Grid" w:uiPriority="73"/>
+    <w:lsdException w:name="Light Shading Accent 1" w:uiPriority="60"/>
+    <w:lsdException w:name="Light List Accent 1" w:uiPriority="61"/>
+    <w:lsdException w:name="Light Grid Accent 1" w:uiPriority="62"/>
+    <w:lsdException w:name="Medium Shading 1 Accent 1" w:uiPriority="63"/>
+    <w:lsdException w:name="Medium Shading 2 Accent 1" w:uiPriority="64"/>
+    <w:lsdException w:name="Medium List 1 Accent 1" w:uiPriority="65"/>
+    <w:lsdException w:name="Revision" w:semiHidden="1"/>
+    <w:lsdException w:name="List Paragraph" w:uiPriority="34" w:qFormat="1"/>
+    <w:lsdException w:name="Quote" w:uiPriority="29" w:qFormat="1"/>
+    <w:lsdException w:name="Intense Quote" w:uiPriority="30" w:qFormat="1"/>
+    <w:lsdException w:name="Medium List 2 Accent 1" w:uiPriority="66"/>
+    <w:lsdException w:name="Medium Grid 1 Accent 1" w:uiPriority="67"/>
+    <w:lsdException w:name="Medium Grid 2 Accent 1" w:uiPriority="68"/>
+    <w:lsdException w:name="Medium Grid 3 Accent 1" w:uiPriority="69"/>
+    <w:lsdException w:name="Dark List Accent 1" w:uiPriority="70"/>
+    <w:lsdException w:name="Colorful Shading Accent 1" w:uiPriority="71"/>
+    <w:lsdException w:name="Colorful List Accent 1" w:uiPriority="72"/>
+    <w:lsdException w:name="Colorful Grid Accent 1" w:uiPriority="73"/>
+    <w:lsdException w:name="Light Shading Accent 2" w:uiPriority="60"/>
+    <w:lsdException w:name="Light List Accent 2" w:uiPriority="61"/>
+    <w:lsdException w:name="Light Grid Accent 2" w:uiPriority="62"/>
+    <w:lsdException w:name="Medium Shading 1 Accent 2" w:uiPriority="63"/>
+    <w:lsdException w:name="Medium Shading 2 Accent 2" w:uiPriority="64"/>
+    <w:lsdException w:name="Medium List 1 Accent 2" w:uiPriority="65"/>
+    <w:lsdException w:name="Medium List 2 Accent 2" w:uiPriority="66"/>
+    <w:lsdException w:name="Medium Grid 1 Accent 2" w:uiPriority="67"/>
+    <w:lsdException w:name="Medium Grid 2 Accent 2" w:uiPriority="68"/>
+    <w:lsdException w:name="Medium Grid 3 Accent 2" w:uiPriority="69"/>
+    <w:lsdException w:name="Dark List Accent 2" w:uiPriority="70"/>
+    <w:lsdException w:name="Colorful Shading Accent 2" w:uiPriority="71"/>
+    <w:lsdException w:name="Colorful List Accent 2" w:uiPriority="72"/>
+    <w:lsdException w:name="Colorful Grid Accent 2" w:uiPriority="73"/>
+    <w:lsdException w:name="Light Shading Accent 3" w:uiPriority="60"/>
+    <w:lsdException w:name="Light List Accent 3" w:uiPriority="61"/>
+    <w:lsdException w:name="Light Grid Accent 3" w:uiPriority="62"/>
+    <w:lsdException w:name="Medium Shading 1 Accent 3" w:uiPriority="63"/>
+    <w:lsdException w:name="Medium Shading 2 Accent 3" w:uiPriority="64"/>
+    <w:lsdException w:name="Medium List 1 Accent 3" w:uiPriority="65"/>
+    <w:lsdException w:name="Medium List 2 Accent 3" w:uiPriority="66"/>
+    <w:lsdException w:name="Medium Grid 1 Accent 3" w:uiPriority="67"/>
+    <w:lsdException w:name="Medium Grid 2 Accent 3" w:uiPriority="68"/>
+    <w:lsdException w:name="Medium Grid 3 Accent 3" w:uiPriority="69"/>
+    <w:lsdException w:name="Dark List Accent 3" w:uiPriority="70"/>
+    <w:lsdException w:name="Colorful Shading Accent 3" w:uiPriority="71"/>
+    <w:lsdException w:name="Colorful List Accent 3" w:uiPriority="72"/>
+    <w:lsdException w:name="Colorful Grid Accent 3" w:uiPriority="73"/>
+    <w:lsdException w:name="Light Shading Accent 4" w:uiPriority="60"/>
+    <w:lsdException w:name="Light List Accent 4" w:uiPriority="61"/>
+    <w:lsdException w:name="Light Grid Accent 4" w:uiPriority="62"/>
+    <w:lsdException w:name="Medium Shading 1 Accent 4" w:uiPriority="63"/>
+    <w:lsdException w:name="Medium Shading 2 Accent 4" w:uiPriority="64"/>
+    <w:lsdException w:name="Medium List 1 Accent 4" w:uiPriority="65"/>
+    <w:lsdException w:name="Medium List 2 Accent 4" w:uiPriority="66"/>
+    <w:lsdException w:name="Medium Grid 1 Accent 4" w:uiPriority="67"/>
+    <w:lsdException w:name="Medium Grid 2 Accent 4" w:uiPriority="68"/>
+    <w:lsdException w:name="Medium Grid 3 Accent 4" w:uiPriority="69"/>
+    <w:lsdException w:name="Dark List Accent 4" w:uiPriority="70"/>
+    <w:lsdException w:name="Colorful Shading Accent 4" w:uiPriority="71"/>
+    <w:lsdException w:name="Colorful List Accent 4" w:uiPriority="72"/>
+    <w:lsdException w:name="Colorful Grid Accent 4" w:uiPriority="73"/>
+    <w:lsdException w:name="Light Shading Accent 5" w:uiPriority="60"/>
+    <w:lsdException w:name="Light List Accent 5" w:uiPriority="61"/>
+    <w:lsdException w:name="Light Grid Accent 5" w:uiPriority="62"/>
+    <w:lsdException w:name="Medium Shading 1 Accent 5" w:uiPriority="63"/>
+    <w:lsdException w:name="Medium Shading 2 Accent 5" w:uiPriority="64"/>
+    <w:lsdException w:name="Medium List 1 Accent 5" w:uiPriority="65"/>
+    <w:lsdException w:name="Medium List 2 Accent 5" w:uiPriority="66"/>
+    <w:lsdException w:name="Medium Grid 1 Accent 5" w:uiPriority="67"/>
+    <w:lsdException w:name="Medium Grid 2 Accent 5" w:uiPriority="68"/>
+    <w:lsdException w:name="Medium Grid 3 Accent 5" w:uiPriority="69"/>
+    <w:lsdException w:name="Dark List Accent 5" w:uiPriority="70"/>
+    <w:lsdException w:name="Colorful Shading Accent 5" w:uiPriority="71"/>
+    <w:lsdException w:name="Colorful List Accent 5" w:uiPriority="72"/>
+    <w:lsdException w:name="Colorful Grid Accent 5" w:uiPriority="73"/>
+    <w:lsdException w:name="Light Shading Accent 6" w:uiPriority="60"/>
+    <w:lsdException w:name="Light List Accent 6" w:uiPriority="61"/>
+    <w:lsdException w:name="Light Grid Accent 6" w:uiPriority="62"/>
+    <w:lsdException w:name="Medium Shading 1 Accent 6" w:uiPriority="63"/>
+    <w:lsdException w:name="Medium Shading 2 Accent 6" w:uiPriority="64"/>
+    <w:lsdException w:name="Medium List 1 Accent 6" w:uiPriority="65"/>
+    <w:lsdException w:name="Medium List 2 Accent 6" w:uiPriority="66"/>
+    <w:lsdException w:name="Medium Grid 1 Accent 6" w:uiPriority="67"/>
+    <w:lsdException w:name="Medium Grid 2 Accent 6" w:uiPriority="68"/>
+    <w:lsdException w:name="Medium Grid 3 Accent 6" w:uiPriority="69"/>
+    <w:lsdException w:name="Dark List Accent 6" w:uiPriority="70"/>
+    <w:lsdException w:name="Colorful Shading Accent 6" w:uiPriority="71"/>
+    <w:lsdException w:name="Colorful List Accent 6" w:uiPriority="72"/>
+    <w:lsdException w:name="Colorful Grid Accent 6" w:uiPriority="73"/>
+    <w:lsdException w:name="Subtle Emphasis" w:uiPriority="19" w:qFormat="1"/>
+    <w:lsdException w:name="Intense Emphasis" w:uiPriority="21" w:qFormat="1"/>
+    <w:lsdException w:name="Subtle Reference" w:uiPriority="31" w:qFormat="1"/>
+    <w:lsdException w:name="Intense Reference" w:uiPriority="32" w:qFormat="1"/>
+    <w:lsdException w:name="Book Title" w:uiPriority="33" w:qFormat="1"/>
+    <w:lsdException w:name="Bibliography" w:semiHidden="1" w:uiPriority="37" w:unhideWhenUsed="1"/>
+    <w:lsdException w:name="TOC Heading" w:semiHidden="1" w:uiPriority="39" w:unhideWhenUsed="1" w:qFormat="1"/>
+    <w:lsdException w:name="Plain Table 1" w:uiPriority="41"/>
+    <w:lsdException w:name="Plain Table 2" w:uiPriority="42"/>
+    <w:lsdException w:name="Plain Table 3" w:uiPriority="43"/>
+    <w:lsdException w:name="Plain Table 4" w:uiPriority="44"/>
+    <w:lsdException w:name="Plain Table 5" w:uiPriority="45"/>
+    <w:lsdException w:name="Grid Table Light" w:uiPriority="40"/>
+    <w:lsdException w:name="Grid Table 1 Light" w:uiPriority="46"/>
+    <w:lsdException w:name="Grid Table 2" w:uiPriority="47"/>
+    <w:lsdException w:name="Grid Table 3" w:uiPriority="48"/>
+    <w:lsdException w:name="Grid Table 4" w:uiPriority="49"/>
+    <w:lsdException w:name="Grid Table 5 Dark" w:uiPriority="50"/>
+    <w:lsdException w:name="Grid Table 6 Colorful" w:uiPriority="51"/>
+    <w:lsdException w:name="Grid Table 7 Colorful" w:uiPriority="52"/>
+    <w:lsdException w:name="Grid Table 1 Light Accent 1" w:uiPriority="46"/>
+    <w:lsdException w:name="Grid Table 2 Accent 1" w:uiPriority="47"/>
+    <w:lsdException w:name="Grid Table 3 Accent 1" w:uiPriority="48"/>
+    <w:lsdException w:name="Grid Table 4 Accent 1" w:uiPriority="49"/>
+    <w:lsdException w:name="Grid Table 5 Dark Accent 1" w:uiPriority="50"/>
+    <w:lsdException w:name="Grid Table 6 Colorful Accent 1" w:uiPriority="51"/>
+    <w:lsdException w:name="Grid Table 7 Colorful Accent 1" w:uiPriority="52"/>
+    <w:lsdException w:name="Grid Table 1 Light Accent 2" w:uiPriority="46"/>
+    <w:lsdException w:name="Grid Table 2 Accent 2" w:uiPriority="47"/>
+    <w:lsdException w:name="Grid Table 3 Accent 2" w:uiPriority="48"/>
+    <w:lsdException w:name="Grid Table 4 Accent 2" w:uiPriority="49"/>
+    <w:lsdException w:name="Grid Table 5 Dark Accent 2" w:uiPriority="50"/>
+    <w:lsdException w:name="Grid Table 6 Colorful Accent 2" w:uiPriority="51"/>
+    <w:lsdException w:name="Grid Table 7 Colorful Accent 2" w:uiPriority="52"/>
+    <w:lsdException w:name="Grid Table 1 Light Accent 3" w:uiPriority="46"/>
+    <w:lsdException w:name="Grid Table 2 Accent 3" w:uiPriority="47"/>
+    <w:lsdException w:name="Grid Table 3 Accent 3" w:uiPriority="48"/>
+    <w:lsdException w:name="Grid Table 4 Accent 3" w:uiPriority="49"/>
+    <w:lsdException w:name="Grid Table 5 Dark Accent 3" w:uiPriority="50"/>
+    <w:lsdException w:name="Grid Table 6 Colorful Accent 3" w:uiPriority="51"/>
+    <w:lsdException w:name="Grid Table 7 Colorful Accent 3" w:uiPriority="52"/>
+    <w:lsdException w:name="Grid Table 1 Light Accent 4" w:uiPriority="46"/>
+    <w:lsdException w:name="Grid Table 2 Accent 4" w:uiPriority="47"/>
+    <w:lsdException w:name="Grid Table 3 Accent 4" w:uiPriority="48"/>
+    <w:lsdException w:name="Grid Table 4 Accent 4" w:uiPriority="49"/>
+    <w:lsdException w:name="Grid Table 5 Dark Accent 4" w:uiPriority="50"/>
+    <w:lsdException w:name="Grid Table 6 Colorful Accent 4" w:uiPriority="51"/>
+    <w:lsdException w:name="Grid Table 7 Colorful Accent 4" w:uiPriority="52"/>
+    <w:lsdException w:name="Grid Table 1 Light Accent 5" w:uiPriority="46"/>
+    <w:lsdException w:name="Grid Table 2 Accent 5" w:uiPriority="47"/>
+    <w:lsdException w:name="Grid Table 3 Accent 5" w:uiPriority="48"/>
+    <w:lsdException w:name="Grid Table 4 Accent 5" w:uiPriority="49"/>
+    <w:lsdException w:name="Grid Table 5 Dark Accent 5" w:uiPriority="50"/>
+    <w:lsdException w:name="Grid Table 6 Colorful Accent 5" w:uiPriority="51"/>
+    <w:lsdException w:name="Grid Table 7 Colorful Accent 5" w:uiPriority="52"/>
+    <w:lsdException w:name="Grid Table 1 Light Accent 6" w:uiPriority="46"/>
+    <w:lsdException w:name="Grid Table 2 Accent 6" w:uiPriority="47"/>
+    <w:lsdException w:name="Grid Table 3 Accent 6" w:uiPriority="48"/>
+    <w:lsdException w:name="Grid Table 4 Accent 6" w:uiPriority="49"/>
+    <w:lsdException w:name="Grid Table 5 Dark Accent 6" w:uiPriority="50"/>
+    <w:lsdException w:name="Grid Table 6 Colorful Accent 6" w:uiPriority="51"/>
+    <w:lsdException w:name="Grid Table 7 Colorful Accent 6" w:uiPriority="52"/>
+    <w:lsdException w:name="List Table 1 Light" w:uiPriority="46"/>
+    <w:lsdException w:name="List Table 2" w:uiPriority="47"/>
+    <w:lsdException w:name="List Table 3" w:uiPriority="48"/>
+    <w:lsdException w:name="List Table 4" w:uiPriority="49"/>
+    <w:lsdException w:name="List Table 5 Dark" w:uiPriority="50"/>
+    <w:lsdException w:name="List Table 6 Colorful" w:uiPriority="51"/>
+    <w:lsdException w:name="List Table 7 Colorful" w:uiPriority="52"/>
+    <w:lsdException w:name="List Table 1 Light Accent 1" w:uiPriority="46"/>
+    <w:lsdException w:name="List Table 2 Accent 1" w:uiPriority="47"/>
+    <w:lsdException w:name="List Table 3 Accent 1" w:uiPriority="48"/>
+    <w:lsdException w:name="List Table 4 Accent 1" w:uiPriority="49"/>
+    <w:lsdException w:name="List Table 5 Dark Accent 1" w:uiPriority="50"/>
+    <w:lsdException w:name="List Table 6 Colorful Accent 1" w:uiPriority="51"/>
+    <w:lsdException w:name="List Table 7 Colorful Accent 1" w:uiPriority="52"/>
+    <w:lsdException w:name="List Table 1 Light Accent 2" w:uiPriority="46"/>
+    <w:lsdException w:name="List Table 2 Accent 2" w:uiPriority="47"/>
+    <w:lsdException w:name="List Table 3 Accent 2" w:uiPriority="48"/>
+    <w:lsdException w:name="List Table 4 Accent 2" w:uiPriority="49"/>
+    <w:lsdException w:name="List Table 5 Dark Accent 2" w:uiPriority="50"/>
+    <w:lsdException w:name="List Table 6 Colorful Accent 2" w:uiPriority="51"/>
+    <w:lsdException w:name="List Table 7 Colorful Accent 2" w:uiPriority="52"/>
+    <w:lsdException w:name="List Table 1 Light Accent 3" w:uiPriority="46"/>
+    <w:lsdException w:name="List Table 2 Accent 3" w:uiPriority="47"/>
+    <w:lsdException w:name="List Table 3 Accent 3" w:uiPriority="48"/>
+    <w:lsdException w:name="List Table 4 Accent 3" w:uiPriority="49"/>
+    <w:lsdException w:name="List Table 5 Dark Accent 3" w:uiPriority="50"/>
+    <w:lsdException w:name="List Table 6 Colorful Accent 3" w:uiPriority="51"/>
+    <w:lsdException w:name="List Table 7 Colorful Accent 3" w:uiPriority="52"/>
+    <w:lsdException w:name="List Table 1 Light Accent 4" w:uiPriority="46"/>
+    <w:lsdException w:name="List Table 2 Accent 4" w:uiPriority="47"/>
+    <w:lsdException w:name="List Table 3 Accent 4" w:uiPriority="48"/>
+    <w:lsdException w:name="List Table 4 Accent 4" w:uiPriority="49"/>
+    <w:lsdException w:name="List Table 5 Dark Accent 4" w:uiPriority="50"/>
+    <w:lsdException w:name="List Table 6 Colorful Accent 4" w:uiPriority="51"/>
+    <w:lsdException w:name="List Table 7 Colorful Accent 4" w:uiPriority="52"/>
+    <w:lsdException w:name="List Table 1 Light Accent 5" w:uiPriority="46"/>
+    <w:lsdException w:name="List Table 2 Accent 5" w:uiPriority="47"/>
+    <w:lsdException w:name="List Table 3 Accent 5" w:uiPriority="48"/>
+    <w:lsdException w:name="List Table 4 Accent 5" w:uiPriority="49"/>
+    <w:lsdException w:name="List Table 5 Dark Accent 5" w:uiPriority="50"/>
+    <w:lsdException w:name="List Table 6 Colorful Accent 5" w:uiPriority="51"/>
+    <w:lsdException w:name="List Table 7 Colorful Accent 5" w:uiPriority="52"/>
+    <w:lsdException w:name="List Table 1 Light Accent 6" w:uiPriority="46"/>
+    <w:lsdException w:name="List Table 2 Accent 6" w:uiPriority="47"/>
+    <w:lsdException w:name="List Table 3 Accent 6" w:uiPriority="48"/>
+    <w:lsdException w:name="List Table 4 Accent 6" w:uiPriority="49"/>
+    <w:lsdException w:name="List Table 5 Dark Accent 6" w:uiPriority="50"/>
+    <w:lsdException w:name="List Table 6 Colorful Accent 6" w:uiPriority="51"/>
+    <w:lsdException w:name="List Table 7 Colorful Accent 6" w:uiPriority="52"/>
+    <w:lsdException w:name="Mention" w:semiHidden="1" w:unhideWhenUsed="1"/>
+    <w:lsdException w:name="Smart Hyperlink" w:semiHidden="1" w:unhideWhenUsed="1"/>
+    <w:lsdException w:name="Hashtag" w:semiHidden="1" w:unhideWhenUsed="1"/>
+    <w:lsdException w:name="Unresolved Mention" w:semiHidden="1" w:unhideWhenUsed="1"/>
   </w:latentStyles>
   <w:style w:type="paragraph" w:default="1" w:styleId="Normal">
     <w:name w:val="Normal"/>
